--- a/Ex-08/Ex-08.docx
+++ b/Ex-08/Ex-08.docx
@@ -1,6 +1,6 @@
 
 <file path=word/document.xml><?xml version="1.0" encoding="utf-8"?>
-<w:document xmlns:wpc="http://schemas.microsoft.com/office/word/2010/wordprocessingCanvas" xmlns:cx="http://schemas.microsoft.com/office/drawing/2014/chartex" xmlns:cx1="http://schemas.microsoft.com/office/drawing/2015/9/8/chartex" xmlns:cx2="http://schemas.microsoft.com/office/drawing/2015/10/21/chartex" xmlns:cx3="http://schemas.microsoft.com/office/drawing/2016/5/9/chartex" xmlns:cx4="http://schemas.microsoft.com/office/drawing/2016/5/10/chartex" xmlns:cx5="http://schemas.microsoft.com/office/drawing/2016/5/11/chartex" xmlns:cx6="http://schemas.microsoft.com/office/drawing/2016/5/12/chartex" xmlns:cx7="http://schemas.microsoft.com/office/drawing/2016/5/13/chartex" xmlns:cx8="http://schemas.microsoft.com/office/drawing/2016/5/14/chartex" xmlns:mc="http://schemas.openxmlformats.org/markup-compatibility/2006" xmlns:aink="http://schemas.microsoft.com/office/drawing/2016/ink" xmlns:am3d="http://schemas.microsoft.com/office/drawing/2017/model3d" xmlns:o="urn:schemas-microsoft-com:office:office" xmlns:r="http://schemas.openxmlformats.org/officeDocument/2006/relationships" xmlns:m="http://schemas.openxmlformats.org/officeDocument/2006/math" xmlns:v="urn:schemas-microsoft-com:vml" xmlns:wp14="http://schemas.microsoft.com/office/word/2010/wordprocessingDrawing" xmlns:wp="http://schemas.openxmlformats.org/drawingml/2006/wordprocessingDrawing" xmlns:w10="urn:schemas-microsoft-com:office:word" xmlns:w="http://schemas.openxmlformats.org/wordprocessingml/2006/main" xmlns:w14="http://schemas.microsoft.com/office/word/2010/wordml" xmlns:w15="http://schemas.microsoft.com/office/word/2012/wordml" xmlns:w16cex="http://schemas.microsoft.com/office/word/2018/wordml/cex" xmlns:w16cid="http://schemas.microsoft.com/office/word/2016/wordml/cid" xmlns:w16="http://schemas.microsoft.com/office/word/2018/wordml" xmlns:w16sdtdh="http://schemas.microsoft.com/office/word/2020/wordml/sdtdatahash" xmlns:w16se="http://schemas.microsoft.com/office/word/2015/wordml/symex" xmlns:wpg="http://schemas.microsoft.com/office/word/2010/wordprocessingGroup" xmlns:wpi="http://schemas.microsoft.com/office/word/2010/wordprocessingInk" xmlns:wne="http://schemas.microsoft.com/office/word/2006/wordml" xmlns:wps="http://schemas.microsoft.com/office/word/2010/wordprocessingShape" mc:Ignorable="w14 w15 w16se w16cid w16 w16cex w16sdtdh wp14">
+<w:document xmlns:wpc="http://schemas.microsoft.com/office/word/2010/wordprocessingCanvas" xmlns:cx="http://schemas.microsoft.com/office/drawing/2014/chartex" xmlns:cx1="http://schemas.microsoft.com/office/drawing/2015/9/8/chartex" xmlns:cx2="http://schemas.microsoft.com/office/drawing/2015/10/21/chartex" xmlns:cx3="http://schemas.microsoft.com/office/drawing/2016/5/9/chartex" xmlns:cx4="http://schemas.microsoft.com/office/drawing/2016/5/10/chartex" xmlns:cx5="http://schemas.microsoft.com/office/drawing/2016/5/11/chartex" xmlns:cx6="http://schemas.microsoft.com/office/drawing/2016/5/12/chartex" xmlns:cx7="http://schemas.microsoft.com/office/drawing/2016/5/13/chartex" xmlns:cx8="http://schemas.microsoft.com/office/drawing/2016/5/14/chartex" xmlns:mc="http://schemas.openxmlformats.org/markup-compatibility/2006" xmlns:aink="http://schemas.microsoft.com/office/drawing/2016/ink" xmlns:am3d="http://schemas.microsoft.com/office/drawing/2017/model3d" xmlns:o="urn:schemas-microsoft-com:office:office" xmlns:oel="http://schemas.microsoft.com/office/2019/extlst" xmlns:r="http://schemas.openxmlformats.org/officeDocument/2006/relationships" xmlns:m="http://schemas.openxmlformats.org/officeDocument/2006/math" xmlns:v="urn:schemas-microsoft-com:vml" xmlns:wp14="http://schemas.microsoft.com/office/word/2010/wordprocessingDrawing" xmlns:wp="http://schemas.openxmlformats.org/drawingml/2006/wordprocessingDrawing" xmlns:w10="urn:schemas-microsoft-com:office:word" xmlns:w="http://schemas.openxmlformats.org/wordprocessingml/2006/main" xmlns:w14="http://schemas.microsoft.com/office/word/2010/wordml" xmlns:w15="http://schemas.microsoft.com/office/word/2012/wordml" xmlns:w16cex="http://schemas.microsoft.com/office/word/2018/wordml/cex" xmlns:w16cid="http://schemas.microsoft.com/office/word/2016/wordml/cid" xmlns:w16="http://schemas.microsoft.com/office/word/2018/wordml" xmlns:w16du="http://schemas.microsoft.com/office/word/2023/wordml/word16du" xmlns:w16sdtdh="http://schemas.microsoft.com/office/word/2020/wordml/sdtdatahash" xmlns:w16se="http://schemas.microsoft.com/office/word/2015/wordml/symex" xmlns:wpg="http://schemas.microsoft.com/office/word/2010/wordprocessingGroup" xmlns:wpi="http://schemas.microsoft.com/office/word/2010/wordprocessingInk" xmlns:wne="http://schemas.microsoft.com/office/word/2006/wordml" xmlns:wps="http://schemas.microsoft.com/office/word/2010/wordprocessingShape" mc:Ignorable="w14 w15 w16se w16cid w16 w16cex w16sdtdh w16du wp14">
   <w:body>
     <w:p>
       <w:pPr>
@@ -11,7 +11,6 @@
           <w:szCs w:val="28"/>
         </w:rPr>
       </w:pPr>
-      <w:proofErr w:type="spellStart"/>
       <w:r>
         <w:rPr>
           <w:rFonts w:ascii="Calibri" w:eastAsia="Times New Roman" w:hAnsi="Calibri" w:cs="Calibri"/>
@@ -39,7 +38,6 @@
         </w:rPr>
         <w:t>No</w:t>
       </w:r>
-      <w:proofErr w:type="spellEnd"/>
       <w:r>
         <w:rPr>
           <w:rFonts w:ascii="Calibri" w:eastAsia="Times New Roman" w:hAnsi="Calibri" w:cs="Calibri"/>
@@ -377,25 +375,7 @@
           <w:sz w:val="28"/>
           <w:szCs w:val="28"/>
         </w:rPr>
-        <w:t xml:space="preserve">Tune the model by adjusting hyperparameters, such as C for SVM or </w:t>
-      </w:r>
-      <w:proofErr w:type="spellStart"/>
-      <w:r>
-        <w:rPr>
-          <w:rFonts w:ascii="Calibri" w:eastAsia="Times New Roman" w:hAnsi="Calibri" w:cs="Calibri"/>
-          <w:sz w:val="28"/>
-          <w:szCs w:val="28"/>
-        </w:rPr>
-        <w:t>max_depth</w:t>
-      </w:r>
-      <w:proofErr w:type="spellEnd"/>
-      <w:r>
-        <w:rPr>
-          <w:rFonts w:ascii="Calibri" w:eastAsia="Times New Roman" w:hAnsi="Calibri" w:cs="Calibri"/>
-          <w:sz w:val="28"/>
-          <w:szCs w:val="28"/>
-        </w:rPr>
-        <w:t xml:space="preserve"> for Decision Trees.</w:t>
+        <w:t>Tune the model by adjusting hyperparameters, such as C for SVM or max_depth for Decision Trees.</w:t>
       </w:r>
     </w:p>
     <w:p>
@@ -496,7 +476,6 @@
           <w:szCs w:val="28"/>
         </w:rPr>
       </w:pPr>
-      <w:proofErr w:type="spellStart"/>
       <w:proofErr w:type="gramStart"/>
       <w:r>
         <w:rPr>
@@ -506,7 +485,6 @@
         </w:rPr>
         <w:t>install.packages</w:t>
       </w:r>
-      <w:proofErr w:type="spellEnd"/>
       <w:proofErr w:type="gramEnd"/>
       <w:r>
         <w:rPr>
@@ -635,7 +613,6 @@
           <w:szCs w:val="28"/>
         </w:rPr>
       </w:pPr>
-      <w:proofErr w:type="spellStart"/>
       <w:proofErr w:type="gramStart"/>
       <w:r>
         <w:rPr>
@@ -645,7 +622,6 @@
         </w:rPr>
         <w:t>set.seed</w:t>
       </w:r>
-      <w:proofErr w:type="spellEnd"/>
       <w:proofErr w:type="gramEnd"/>
       <w:r>
         <w:rPr>
@@ -665,23 +641,13 @@
           <w:szCs w:val="28"/>
         </w:rPr>
       </w:pPr>
-      <w:proofErr w:type="spellStart"/>
-      <w:r>
-        <w:rPr>
-          <w:rFonts w:ascii="Calibri" w:eastAsia="Times New Roman" w:hAnsi="Calibri" w:cs="Calibri"/>
-          <w:sz w:val="28"/>
-          <w:szCs w:val="28"/>
-        </w:rPr>
-        <w:t>sample_indices</w:t>
-      </w:r>
-      <w:proofErr w:type="spellEnd"/>
-      <w:r>
-        <w:rPr>
-          <w:rFonts w:ascii="Calibri" w:eastAsia="Times New Roman" w:hAnsi="Calibri" w:cs="Calibri"/>
-          <w:sz w:val="28"/>
-          <w:szCs w:val="28"/>
-        </w:rPr>
-        <w:t xml:space="preserve"> &lt;- sample(</w:t>
+      <w:r>
+        <w:rPr>
+          <w:rFonts w:ascii="Calibri" w:eastAsia="Times New Roman" w:hAnsi="Calibri" w:cs="Calibri"/>
+          <w:sz w:val="28"/>
+          <w:szCs w:val="28"/>
+        </w:rPr>
+        <w:t>sample_indices &lt;- sample(</w:t>
       </w:r>
       <w:proofErr w:type="gramStart"/>
       <w:r>
@@ -699,53 +665,25 @@
           <w:sz w:val="28"/>
           <w:szCs w:val="28"/>
         </w:rPr>
-        <w:t xml:space="preserve">(iris), 0.7 * </w:t>
-      </w:r>
-      <w:proofErr w:type="spellStart"/>
-      <w:r>
-        <w:rPr>
-          <w:rFonts w:ascii="Calibri" w:eastAsia="Times New Roman" w:hAnsi="Calibri" w:cs="Calibri"/>
-          <w:sz w:val="28"/>
-          <w:szCs w:val="28"/>
-        </w:rPr>
-        <w:t>nrow</w:t>
-      </w:r>
-      <w:proofErr w:type="spellEnd"/>
-      <w:r>
-        <w:rPr>
-          <w:rFonts w:ascii="Calibri" w:eastAsia="Times New Roman" w:hAnsi="Calibri" w:cs="Calibri"/>
-          <w:sz w:val="28"/>
-          <w:szCs w:val="28"/>
-        </w:rPr>
-        <w:t>(iris))</w:t>
-      </w:r>
-    </w:p>
-    <w:p>
-      <w:pPr>
-        <w:ind w:left="100"/>
-        <w:rPr>
-          <w:rFonts w:ascii="Calibri" w:eastAsia="Times New Roman" w:hAnsi="Calibri" w:cs="Calibri"/>
-          <w:sz w:val="28"/>
-          <w:szCs w:val="28"/>
-        </w:rPr>
-      </w:pPr>
-      <w:proofErr w:type="spellStart"/>
-      <w:r>
-        <w:rPr>
-          <w:rFonts w:ascii="Calibri" w:eastAsia="Times New Roman" w:hAnsi="Calibri" w:cs="Calibri"/>
-          <w:sz w:val="28"/>
-          <w:szCs w:val="28"/>
-        </w:rPr>
-        <w:t>train_data</w:t>
-      </w:r>
-      <w:proofErr w:type="spellEnd"/>
-      <w:r>
-        <w:rPr>
-          <w:rFonts w:ascii="Calibri" w:eastAsia="Times New Roman" w:hAnsi="Calibri" w:cs="Calibri"/>
-          <w:sz w:val="28"/>
-          <w:szCs w:val="28"/>
-        </w:rPr>
-        <w:t xml:space="preserve"> &lt;- </w:t>
+        <w:t>(iris), 0.7 * nrow(iris))</w:t>
+      </w:r>
+    </w:p>
+    <w:p>
+      <w:pPr>
+        <w:ind w:left="100"/>
+        <w:rPr>
+          <w:rFonts w:ascii="Calibri" w:eastAsia="Times New Roman" w:hAnsi="Calibri" w:cs="Calibri"/>
+          <w:sz w:val="28"/>
+          <w:szCs w:val="28"/>
+        </w:rPr>
+      </w:pPr>
+      <w:r>
+        <w:rPr>
+          <w:rFonts w:ascii="Calibri" w:eastAsia="Times New Roman" w:hAnsi="Calibri" w:cs="Calibri"/>
+          <w:sz w:val="28"/>
+          <w:szCs w:val="28"/>
+        </w:rPr>
+        <w:t xml:space="preserve">train_data &lt;- </w:t>
       </w:r>
       <w:proofErr w:type="gramStart"/>
       <w:r>
@@ -756,7 +694,6 @@
         </w:rPr>
         <w:t>iris[</w:t>
       </w:r>
-      <w:proofErr w:type="spellStart"/>
       <w:proofErr w:type="gramEnd"/>
       <w:r>
         <w:rPr>
@@ -764,44 +701,25 @@
           <w:sz w:val="28"/>
           <w:szCs w:val="28"/>
         </w:rPr>
-        <w:t>sample_indices</w:t>
-      </w:r>
-      <w:proofErr w:type="spellEnd"/>
-      <w:r>
-        <w:rPr>
-          <w:rFonts w:ascii="Calibri" w:eastAsia="Times New Roman" w:hAnsi="Calibri" w:cs="Calibri"/>
-          <w:sz w:val="28"/>
-          <w:szCs w:val="28"/>
-        </w:rPr>
-        <w:t>, ]</w:t>
-      </w:r>
-    </w:p>
-    <w:p>
-      <w:pPr>
-        <w:ind w:left="100"/>
-        <w:rPr>
-          <w:rFonts w:ascii="Calibri" w:eastAsia="Times New Roman" w:hAnsi="Calibri" w:cs="Calibri"/>
-          <w:sz w:val="28"/>
-          <w:szCs w:val="28"/>
-        </w:rPr>
-      </w:pPr>
-      <w:proofErr w:type="spellStart"/>
-      <w:r>
-        <w:rPr>
-          <w:rFonts w:ascii="Calibri" w:eastAsia="Times New Roman" w:hAnsi="Calibri" w:cs="Calibri"/>
-          <w:sz w:val="28"/>
-          <w:szCs w:val="28"/>
-        </w:rPr>
-        <w:t>test_data</w:t>
-      </w:r>
-      <w:proofErr w:type="spellEnd"/>
-      <w:r>
-        <w:rPr>
-          <w:rFonts w:ascii="Calibri" w:eastAsia="Times New Roman" w:hAnsi="Calibri" w:cs="Calibri"/>
-          <w:sz w:val="28"/>
-          <w:szCs w:val="28"/>
-        </w:rPr>
-        <w:t xml:space="preserve"> &lt;- </w:t>
+        <w:t>sample_indices, ]</w:t>
+      </w:r>
+    </w:p>
+    <w:p>
+      <w:pPr>
+        <w:ind w:left="100"/>
+        <w:rPr>
+          <w:rFonts w:ascii="Calibri" w:eastAsia="Times New Roman" w:hAnsi="Calibri" w:cs="Calibri"/>
+          <w:sz w:val="28"/>
+          <w:szCs w:val="28"/>
+        </w:rPr>
+      </w:pPr>
+      <w:r>
+        <w:rPr>
+          <w:rFonts w:ascii="Calibri" w:eastAsia="Times New Roman" w:hAnsi="Calibri" w:cs="Calibri"/>
+          <w:sz w:val="28"/>
+          <w:szCs w:val="28"/>
+        </w:rPr>
+        <w:t xml:space="preserve">test_data &lt;- </w:t>
       </w:r>
       <w:proofErr w:type="gramStart"/>
       <w:r>
@@ -819,25 +737,7 @@
           <w:sz w:val="28"/>
           <w:szCs w:val="28"/>
         </w:rPr>
-        <w:t>-</w:t>
-      </w:r>
-      <w:proofErr w:type="spellStart"/>
-      <w:r>
-        <w:rPr>
-          <w:rFonts w:ascii="Calibri" w:eastAsia="Times New Roman" w:hAnsi="Calibri" w:cs="Calibri"/>
-          <w:sz w:val="28"/>
-          <w:szCs w:val="28"/>
-        </w:rPr>
-        <w:t>sample_indices</w:t>
-      </w:r>
-      <w:proofErr w:type="spellEnd"/>
-      <w:r>
-        <w:rPr>
-          <w:rFonts w:ascii="Calibri" w:eastAsia="Times New Roman" w:hAnsi="Calibri" w:cs="Calibri"/>
-          <w:sz w:val="28"/>
-          <w:szCs w:val="28"/>
-        </w:rPr>
-        <w:t>, ]</w:t>
+        <w:t>-sample_indices, ]</w:t>
       </w:r>
     </w:p>
     <w:p>
@@ -867,25 +767,14 @@
           <w:szCs w:val="28"/>
         </w:rPr>
       </w:pPr>
-      <w:proofErr w:type="spellStart"/>
-      <w:r>
-        <w:rPr>
-          <w:rFonts w:ascii="Calibri" w:eastAsia="Times New Roman" w:hAnsi="Calibri" w:cs="Calibri"/>
-          <w:sz w:val="28"/>
-          <w:szCs w:val="28"/>
-        </w:rPr>
-        <w:t>svm_model</w:t>
-      </w:r>
-      <w:proofErr w:type="spellEnd"/>
-      <w:r>
-        <w:rPr>
-          <w:rFonts w:ascii="Calibri" w:eastAsia="Times New Roman" w:hAnsi="Calibri" w:cs="Calibri"/>
-          <w:sz w:val="28"/>
-          <w:szCs w:val="28"/>
-        </w:rPr>
-        <w:t xml:space="preserve"> &lt;- </w:t>
-      </w:r>
-      <w:proofErr w:type="spellStart"/>
+      <w:r>
+        <w:rPr>
+          <w:rFonts w:ascii="Calibri" w:eastAsia="Times New Roman" w:hAnsi="Calibri" w:cs="Calibri"/>
+          <w:sz w:val="28"/>
+          <w:szCs w:val="28"/>
+        </w:rPr>
+        <w:t xml:space="preserve">svm_model &lt;- </w:t>
+      </w:r>
       <w:proofErr w:type="gramStart"/>
       <w:r>
         <w:rPr>
@@ -893,16 +782,7 @@
           <w:sz w:val="28"/>
           <w:szCs w:val="28"/>
         </w:rPr>
-        <w:t>svm</w:t>
-      </w:r>
-      <w:proofErr w:type="spellEnd"/>
-      <w:r>
-        <w:rPr>
-          <w:rFonts w:ascii="Calibri" w:eastAsia="Times New Roman" w:hAnsi="Calibri" w:cs="Calibri"/>
-          <w:sz w:val="28"/>
-          <w:szCs w:val="28"/>
-        </w:rPr>
-        <w:t>(</w:t>
+        <w:t>svm(</w:t>
       </w:r>
       <w:proofErr w:type="gramEnd"/>
       <w:r>
@@ -911,25 +791,7 @@
           <w:sz w:val="28"/>
           <w:szCs w:val="28"/>
         </w:rPr>
-        <w:t xml:space="preserve">Species ~ ., data = </w:t>
-      </w:r>
-      <w:proofErr w:type="spellStart"/>
-      <w:r>
-        <w:rPr>
-          <w:rFonts w:ascii="Calibri" w:eastAsia="Times New Roman" w:hAnsi="Calibri" w:cs="Calibri"/>
-          <w:sz w:val="28"/>
-          <w:szCs w:val="28"/>
-        </w:rPr>
-        <w:t>train_data</w:t>
-      </w:r>
-      <w:proofErr w:type="spellEnd"/>
-      <w:r>
-        <w:rPr>
-          <w:rFonts w:ascii="Calibri" w:eastAsia="Times New Roman" w:hAnsi="Calibri" w:cs="Calibri"/>
-          <w:sz w:val="28"/>
-          <w:szCs w:val="28"/>
-        </w:rPr>
-        <w:t>, kernel = "radial")</w:t>
+        <w:t>Species ~ ., data = train_data, kernel = "radial")</w:t>
       </w:r>
     </w:p>
     <w:p>
@@ -965,25 +827,7 @@
           <w:sz w:val="28"/>
           <w:szCs w:val="28"/>
         </w:rPr>
-        <w:t>summary(</w:t>
-      </w:r>
-      <w:proofErr w:type="spellStart"/>
-      <w:r>
-        <w:rPr>
-          <w:rFonts w:ascii="Calibri" w:eastAsia="Times New Roman" w:hAnsi="Calibri" w:cs="Calibri"/>
-          <w:sz w:val="28"/>
-          <w:szCs w:val="28"/>
-        </w:rPr>
-        <w:t>svm_model</w:t>
-      </w:r>
-      <w:proofErr w:type="spellEnd"/>
-      <w:r>
-        <w:rPr>
-          <w:rFonts w:ascii="Calibri" w:eastAsia="Times New Roman" w:hAnsi="Calibri" w:cs="Calibri"/>
-          <w:sz w:val="28"/>
-          <w:szCs w:val="28"/>
-        </w:rPr>
-        <w:t>)</w:t>
+        <w:t>summary(svm_model)</w:t>
       </w:r>
     </w:p>
     <w:p>
@@ -1030,7 +874,6 @@
         </w:rPr>
         <w:t>predict(</w:t>
       </w:r>
-      <w:proofErr w:type="spellStart"/>
       <w:proofErr w:type="gramEnd"/>
       <w:r>
         <w:rPr>
@@ -1038,52 +881,7 @@
           <w:sz w:val="28"/>
           <w:szCs w:val="28"/>
         </w:rPr>
-        <w:t>svm_model</w:t>
-      </w:r>
-      <w:proofErr w:type="spellEnd"/>
-      <w:r>
-        <w:rPr>
-          <w:rFonts w:ascii="Calibri" w:eastAsia="Times New Roman" w:hAnsi="Calibri" w:cs="Calibri"/>
-          <w:sz w:val="28"/>
-          <w:szCs w:val="28"/>
-        </w:rPr>
-        <w:t xml:space="preserve">, </w:t>
-      </w:r>
-      <w:proofErr w:type="spellStart"/>
-      <w:r>
-        <w:rPr>
-          <w:rFonts w:ascii="Calibri" w:eastAsia="Times New Roman" w:hAnsi="Calibri" w:cs="Calibri"/>
-          <w:sz w:val="28"/>
-          <w:szCs w:val="28"/>
-        </w:rPr>
-        <w:t>newdata</w:t>
-      </w:r>
-      <w:proofErr w:type="spellEnd"/>
-      <w:r>
-        <w:rPr>
-          <w:rFonts w:ascii="Calibri" w:eastAsia="Times New Roman" w:hAnsi="Calibri" w:cs="Calibri"/>
-          <w:sz w:val="28"/>
-          <w:szCs w:val="28"/>
-        </w:rPr>
-        <w:t xml:space="preserve"> = </w:t>
-      </w:r>
-      <w:proofErr w:type="spellStart"/>
-      <w:r>
-        <w:rPr>
-          <w:rFonts w:ascii="Calibri" w:eastAsia="Times New Roman" w:hAnsi="Calibri" w:cs="Calibri"/>
-          <w:sz w:val="28"/>
-          <w:szCs w:val="28"/>
-        </w:rPr>
-        <w:t>test_data</w:t>
-      </w:r>
-      <w:proofErr w:type="spellEnd"/>
-      <w:r>
-        <w:rPr>
-          <w:rFonts w:ascii="Calibri" w:eastAsia="Times New Roman" w:hAnsi="Calibri" w:cs="Calibri"/>
-          <w:sz w:val="28"/>
-          <w:szCs w:val="28"/>
-        </w:rPr>
-        <w:t>)</w:t>
+        <w:t>svm_model, newdata = test_data)</w:t>
       </w:r>
     </w:p>
     <w:p>
@@ -1113,23 +911,13 @@
           <w:szCs w:val="28"/>
         </w:rPr>
       </w:pPr>
-      <w:proofErr w:type="spellStart"/>
-      <w:r>
-        <w:rPr>
-          <w:rFonts w:ascii="Calibri" w:eastAsia="Times New Roman" w:hAnsi="Calibri" w:cs="Calibri"/>
-          <w:sz w:val="28"/>
-          <w:szCs w:val="28"/>
-        </w:rPr>
-        <w:t>confusion_matrix</w:t>
-      </w:r>
-      <w:proofErr w:type="spellEnd"/>
-      <w:r>
-        <w:rPr>
-          <w:rFonts w:ascii="Calibri" w:eastAsia="Times New Roman" w:hAnsi="Calibri" w:cs="Calibri"/>
-          <w:sz w:val="28"/>
-          <w:szCs w:val="28"/>
-        </w:rPr>
-        <w:t xml:space="preserve"> &lt;- </w:t>
+      <w:r>
+        <w:rPr>
+          <w:rFonts w:ascii="Calibri" w:eastAsia="Times New Roman" w:hAnsi="Calibri" w:cs="Calibri"/>
+          <w:sz w:val="28"/>
+          <w:szCs w:val="28"/>
+        </w:rPr>
+        <w:t xml:space="preserve">confusion_matrix &lt;- </w:t>
       </w:r>
       <w:proofErr w:type="gramStart"/>
       <w:r>
@@ -1147,61 +935,25 @@
           <w:sz w:val="28"/>
           <w:szCs w:val="28"/>
         </w:rPr>
-        <w:t xml:space="preserve">Predicted = predictions, Actual = </w:t>
-      </w:r>
-      <w:proofErr w:type="spellStart"/>
-      <w:r>
-        <w:rPr>
-          <w:rFonts w:ascii="Calibri" w:eastAsia="Times New Roman" w:hAnsi="Calibri" w:cs="Calibri"/>
-          <w:sz w:val="28"/>
-          <w:szCs w:val="28"/>
-        </w:rPr>
-        <w:t>test_data$Species</w:t>
-      </w:r>
-      <w:proofErr w:type="spellEnd"/>
-      <w:r>
-        <w:rPr>
-          <w:rFonts w:ascii="Calibri" w:eastAsia="Times New Roman" w:hAnsi="Calibri" w:cs="Calibri"/>
-          <w:sz w:val="28"/>
-          <w:szCs w:val="28"/>
-        </w:rPr>
-        <w:t>)</w:t>
-      </w:r>
-    </w:p>
-    <w:p>
-      <w:pPr>
-        <w:ind w:left="100"/>
-        <w:rPr>
-          <w:rFonts w:ascii="Calibri" w:eastAsia="Times New Roman" w:hAnsi="Calibri" w:cs="Calibri"/>
-          <w:sz w:val="28"/>
-          <w:szCs w:val="28"/>
-        </w:rPr>
-      </w:pPr>
-      <w:r>
-        <w:rPr>
-          <w:rFonts w:ascii="Calibri" w:eastAsia="Times New Roman" w:hAnsi="Calibri" w:cs="Calibri"/>
-          <w:sz w:val="28"/>
-          <w:szCs w:val="28"/>
-        </w:rPr>
-        <w:t>print(</w:t>
-      </w:r>
-      <w:proofErr w:type="spellStart"/>
-      <w:r>
-        <w:rPr>
-          <w:rFonts w:ascii="Calibri" w:eastAsia="Times New Roman" w:hAnsi="Calibri" w:cs="Calibri"/>
-          <w:sz w:val="28"/>
-          <w:szCs w:val="28"/>
-        </w:rPr>
-        <w:t>confusion_matrix</w:t>
-      </w:r>
-      <w:proofErr w:type="spellEnd"/>
-      <w:r>
-        <w:rPr>
-          <w:rFonts w:ascii="Calibri" w:eastAsia="Times New Roman" w:hAnsi="Calibri" w:cs="Calibri"/>
-          <w:sz w:val="28"/>
-          <w:szCs w:val="28"/>
-        </w:rPr>
-        <w:t>)</w:t>
+        <w:t>Predicted = predictions, Actual = test_data$Species)</w:t>
+      </w:r>
+    </w:p>
+    <w:p>
+      <w:pPr>
+        <w:ind w:left="100"/>
+        <w:rPr>
+          <w:rFonts w:ascii="Calibri" w:eastAsia="Times New Roman" w:hAnsi="Calibri" w:cs="Calibri"/>
+          <w:sz w:val="28"/>
+          <w:szCs w:val="28"/>
+        </w:rPr>
+      </w:pPr>
+      <w:r>
+        <w:rPr>
+          <w:rFonts w:ascii="Calibri" w:eastAsia="Times New Roman" w:hAnsi="Calibri" w:cs="Calibri"/>
+          <w:sz w:val="28"/>
+          <w:szCs w:val="28"/>
+        </w:rPr>
+        <w:t>print(confusion_matrix)</w:t>
       </w:r>
     </w:p>
     <w:p>
@@ -1237,61 +989,7 @@
           <w:sz w:val="28"/>
           <w:szCs w:val="28"/>
         </w:rPr>
-        <w:t>accuracy &lt;- sum(</w:t>
-      </w:r>
-      <w:proofErr w:type="spellStart"/>
-      <w:r>
-        <w:rPr>
-          <w:rFonts w:ascii="Calibri" w:eastAsia="Times New Roman" w:hAnsi="Calibri" w:cs="Calibri"/>
-          <w:sz w:val="28"/>
-          <w:szCs w:val="28"/>
-        </w:rPr>
-        <w:t>diag</w:t>
-      </w:r>
-      <w:proofErr w:type="spellEnd"/>
-      <w:r>
-        <w:rPr>
-          <w:rFonts w:ascii="Calibri" w:eastAsia="Times New Roman" w:hAnsi="Calibri" w:cs="Calibri"/>
-          <w:sz w:val="28"/>
-          <w:szCs w:val="28"/>
-        </w:rPr>
-        <w:t>(</w:t>
-      </w:r>
-      <w:proofErr w:type="spellStart"/>
-      <w:r>
-        <w:rPr>
-          <w:rFonts w:ascii="Calibri" w:eastAsia="Times New Roman" w:hAnsi="Calibri" w:cs="Calibri"/>
-          <w:sz w:val="28"/>
-          <w:szCs w:val="28"/>
-        </w:rPr>
-        <w:t>confusion_matrix</w:t>
-      </w:r>
-      <w:proofErr w:type="spellEnd"/>
-      <w:r>
-        <w:rPr>
-          <w:rFonts w:ascii="Calibri" w:eastAsia="Times New Roman" w:hAnsi="Calibri" w:cs="Calibri"/>
-          <w:sz w:val="28"/>
-          <w:szCs w:val="28"/>
-        </w:rPr>
-        <w:t>)) / sum(</w:t>
-      </w:r>
-      <w:proofErr w:type="spellStart"/>
-      <w:r>
-        <w:rPr>
-          <w:rFonts w:ascii="Calibri" w:eastAsia="Times New Roman" w:hAnsi="Calibri" w:cs="Calibri"/>
-          <w:sz w:val="28"/>
-          <w:szCs w:val="28"/>
-        </w:rPr>
-        <w:t>confusion_matrix</w:t>
-      </w:r>
-      <w:proofErr w:type="spellEnd"/>
-      <w:r>
-        <w:rPr>
-          <w:rFonts w:ascii="Calibri" w:eastAsia="Times New Roman" w:hAnsi="Calibri" w:cs="Calibri"/>
-          <w:sz w:val="28"/>
-          <w:szCs w:val="28"/>
-        </w:rPr>
-        <w:t>)</w:t>
+        <w:t>accuracy &lt;- sum(diag(confusion_matrix)) / sum(confusion_matrix)</w:t>
       </w:r>
     </w:p>
     <w:p>
@@ -1359,75 +1057,36 @@
           <w:sz w:val="28"/>
           <w:szCs w:val="28"/>
         </w:rPr>
-        <w:t xml:space="preserve">Decision </w:t>
-      </w:r>
-      <w:proofErr w:type="spellStart"/>
-      <w:r>
-        <w:rPr>
-          <w:rFonts w:ascii="Calibri" w:eastAsia="Times New Roman" w:hAnsi="Calibri" w:cs="Calibri"/>
-          <w:b/>
-          <w:sz w:val="28"/>
-          <w:szCs w:val="28"/>
-        </w:rPr>
-        <w:t>Tree.R</w:t>
-      </w:r>
-      <w:proofErr w:type="spellEnd"/>
-      <w:r>
-        <w:rPr>
-          <w:rFonts w:ascii="Calibri" w:eastAsia="Times New Roman" w:hAnsi="Calibri" w:cs="Calibri"/>
-          <w:b/>
-          <w:sz w:val="28"/>
-          <w:szCs w:val="28"/>
-        </w:rPr>
-        <w:t>:</w:t>
-      </w:r>
-    </w:p>
-    <w:p>
-      <w:pPr>
-        <w:ind w:left="100"/>
-        <w:rPr>
-          <w:rFonts w:ascii="Calibri" w:eastAsia="Times New Roman" w:hAnsi="Calibri" w:cs="Calibri"/>
-          <w:sz w:val="28"/>
-          <w:szCs w:val="28"/>
-        </w:rPr>
-      </w:pPr>
-      <w:r>
-        <w:rPr>
-          <w:rFonts w:ascii="Calibri" w:eastAsia="Times New Roman" w:hAnsi="Calibri" w:cs="Calibri"/>
-          <w:sz w:val="28"/>
-          <w:szCs w:val="28"/>
-        </w:rPr>
-        <w:t xml:space="preserve"># Install and load the </w:t>
-      </w:r>
-      <w:proofErr w:type="spellStart"/>
-      <w:r>
-        <w:rPr>
-          <w:rFonts w:ascii="Calibri" w:eastAsia="Times New Roman" w:hAnsi="Calibri" w:cs="Calibri"/>
-          <w:sz w:val="28"/>
-          <w:szCs w:val="28"/>
-        </w:rPr>
-        <w:t>rpart</w:t>
-      </w:r>
-      <w:proofErr w:type="spellEnd"/>
-      <w:r>
-        <w:rPr>
-          <w:rFonts w:ascii="Calibri" w:eastAsia="Times New Roman" w:hAnsi="Calibri" w:cs="Calibri"/>
-          <w:sz w:val="28"/>
-          <w:szCs w:val="28"/>
-        </w:rPr>
-        <w:t xml:space="preserve"> package (if not already installed)</w:t>
-      </w:r>
-    </w:p>
-    <w:p>
-      <w:pPr>
-        <w:ind w:left="100"/>
-        <w:rPr>
-          <w:rFonts w:ascii="Calibri" w:eastAsia="Times New Roman" w:hAnsi="Calibri" w:cs="Calibri"/>
-          <w:sz w:val="28"/>
-          <w:szCs w:val="28"/>
-        </w:rPr>
-      </w:pPr>
-      <w:proofErr w:type="spellStart"/>
+        <w:t>Decision Tree.R:</w:t>
+      </w:r>
+    </w:p>
+    <w:p>
+      <w:pPr>
+        <w:ind w:left="100"/>
+        <w:rPr>
+          <w:rFonts w:ascii="Calibri" w:eastAsia="Times New Roman" w:hAnsi="Calibri" w:cs="Calibri"/>
+          <w:sz w:val="28"/>
+          <w:szCs w:val="28"/>
+        </w:rPr>
+      </w:pPr>
+      <w:r>
+        <w:rPr>
+          <w:rFonts w:ascii="Calibri" w:eastAsia="Times New Roman" w:hAnsi="Calibri" w:cs="Calibri"/>
+          <w:sz w:val="28"/>
+          <w:szCs w:val="28"/>
+        </w:rPr>
+        <w:t># Install and load the rpart package (if not already installed)</w:t>
+      </w:r>
+    </w:p>
+    <w:p>
+      <w:pPr>
+        <w:ind w:left="100"/>
+        <w:rPr>
+          <w:rFonts w:ascii="Calibri" w:eastAsia="Times New Roman" w:hAnsi="Calibri" w:cs="Calibri"/>
+          <w:sz w:val="28"/>
+          <w:szCs w:val="28"/>
+        </w:rPr>
+      </w:pPr>
       <w:proofErr w:type="gramStart"/>
       <w:r>
         <w:rPr>
@@ -1437,7 +1096,6 @@
         </w:rPr>
         <w:t>install.packages</w:t>
       </w:r>
-      <w:proofErr w:type="spellEnd"/>
       <w:proofErr w:type="gramEnd"/>
       <w:r>
         <w:rPr>
@@ -1445,61 +1103,25 @@
           <w:sz w:val="28"/>
           <w:szCs w:val="28"/>
         </w:rPr>
-        <w:t>("</w:t>
-      </w:r>
-      <w:proofErr w:type="spellStart"/>
-      <w:r>
-        <w:rPr>
-          <w:rFonts w:ascii="Calibri" w:eastAsia="Times New Roman" w:hAnsi="Calibri" w:cs="Calibri"/>
-          <w:sz w:val="28"/>
-          <w:szCs w:val="28"/>
-        </w:rPr>
-        <w:t>rpart</w:t>
-      </w:r>
-      <w:proofErr w:type="spellEnd"/>
-      <w:r>
-        <w:rPr>
-          <w:rFonts w:ascii="Calibri" w:eastAsia="Times New Roman" w:hAnsi="Calibri" w:cs="Calibri"/>
-          <w:sz w:val="28"/>
-          <w:szCs w:val="28"/>
-        </w:rPr>
-        <w:t>")</w:t>
-      </w:r>
-    </w:p>
-    <w:p>
-      <w:pPr>
-        <w:ind w:left="100"/>
-        <w:rPr>
-          <w:rFonts w:ascii="Calibri" w:eastAsia="Times New Roman" w:hAnsi="Calibri" w:cs="Calibri"/>
-          <w:sz w:val="28"/>
-          <w:szCs w:val="28"/>
-        </w:rPr>
-      </w:pPr>
-      <w:r>
-        <w:rPr>
-          <w:rFonts w:ascii="Calibri" w:eastAsia="Times New Roman" w:hAnsi="Calibri" w:cs="Calibri"/>
-          <w:sz w:val="28"/>
-          <w:szCs w:val="28"/>
-        </w:rPr>
-        <w:t>library(</w:t>
-      </w:r>
-      <w:proofErr w:type="spellStart"/>
-      <w:r>
-        <w:rPr>
-          <w:rFonts w:ascii="Calibri" w:eastAsia="Times New Roman" w:hAnsi="Calibri" w:cs="Calibri"/>
-          <w:sz w:val="28"/>
-          <w:szCs w:val="28"/>
-        </w:rPr>
-        <w:t>rpart</w:t>
-      </w:r>
-      <w:proofErr w:type="spellEnd"/>
-      <w:r>
-        <w:rPr>
-          <w:rFonts w:ascii="Calibri" w:eastAsia="Times New Roman" w:hAnsi="Calibri" w:cs="Calibri"/>
-          <w:sz w:val="28"/>
-          <w:szCs w:val="28"/>
-        </w:rPr>
-        <w:t>)</w:t>
+        <w:t>("rpart")</w:t>
+      </w:r>
+    </w:p>
+    <w:p>
+      <w:pPr>
+        <w:ind w:left="100"/>
+        <w:rPr>
+          <w:rFonts w:ascii="Calibri" w:eastAsia="Times New Roman" w:hAnsi="Calibri" w:cs="Calibri"/>
+          <w:sz w:val="28"/>
+          <w:szCs w:val="28"/>
+        </w:rPr>
+      </w:pPr>
+      <w:r>
+        <w:rPr>
+          <w:rFonts w:ascii="Calibri" w:eastAsia="Times New Roman" w:hAnsi="Calibri" w:cs="Calibri"/>
+          <w:sz w:val="28"/>
+          <w:szCs w:val="28"/>
+        </w:rPr>
+        <w:t>library(rpart)</w:t>
       </w:r>
     </w:p>
     <w:p>
@@ -1565,7 +1187,6 @@
           <w:szCs w:val="28"/>
         </w:rPr>
       </w:pPr>
-      <w:proofErr w:type="spellStart"/>
       <w:proofErr w:type="gramStart"/>
       <w:r>
         <w:rPr>
@@ -1575,7 +1196,6 @@
         </w:rPr>
         <w:t>set.seed</w:t>
       </w:r>
-      <w:proofErr w:type="spellEnd"/>
       <w:proofErr w:type="gramEnd"/>
       <w:r>
         <w:rPr>
@@ -1595,23 +1215,13 @@
           <w:szCs w:val="28"/>
         </w:rPr>
       </w:pPr>
-      <w:proofErr w:type="spellStart"/>
-      <w:r>
-        <w:rPr>
-          <w:rFonts w:ascii="Calibri" w:eastAsia="Times New Roman" w:hAnsi="Calibri" w:cs="Calibri"/>
-          <w:sz w:val="28"/>
-          <w:szCs w:val="28"/>
-        </w:rPr>
-        <w:t>sample_indices</w:t>
-      </w:r>
-      <w:proofErr w:type="spellEnd"/>
-      <w:r>
-        <w:rPr>
-          <w:rFonts w:ascii="Calibri" w:eastAsia="Times New Roman" w:hAnsi="Calibri" w:cs="Calibri"/>
-          <w:sz w:val="28"/>
-          <w:szCs w:val="28"/>
-        </w:rPr>
-        <w:t xml:space="preserve"> &lt;- sample(</w:t>
+      <w:r>
+        <w:rPr>
+          <w:rFonts w:ascii="Calibri" w:eastAsia="Times New Roman" w:hAnsi="Calibri" w:cs="Calibri"/>
+          <w:sz w:val="28"/>
+          <w:szCs w:val="28"/>
+        </w:rPr>
+        <w:t>sample_indices &lt;- sample(</w:t>
       </w:r>
       <w:proofErr w:type="gramStart"/>
       <w:r>
@@ -1629,53 +1239,25 @@
           <w:sz w:val="28"/>
           <w:szCs w:val="28"/>
         </w:rPr>
-        <w:t xml:space="preserve">(iris), 0.7 * </w:t>
-      </w:r>
-      <w:proofErr w:type="spellStart"/>
-      <w:r>
-        <w:rPr>
-          <w:rFonts w:ascii="Calibri" w:eastAsia="Times New Roman" w:hAnsi="Calibri" w:cs="Calibri"/>
-          <w:sz w:val="28"/>
-          <w:szCs w:val="28"/>
-        </w:rPr>
-        <w:t>nrow</w:t>
-      </w:r>
-      <w:proofErr w:type="spellEnd"/>
-      <w:r>
-        <w:rPr>
-          <w:rFonts w:ascii="Calibri" w:eastAsia="Times New Roman" w:hAnsi="Calibri" w:cs="Calibri"/>
-          <w:sz w:val="28"/>
-          <w:szCs w:val="28"/>
-        </w:rPr>
-        <w:t>(iris))</w:t>
-      </w:r>
-    </w:p>
-    <w:p>
-      <w:pPr>
-        <w:ind w:left="100"/>
-        <w:rPr>
-          <w:rFonts w:ascii="Calibri" w:eastAsia="Times New Roman" w:hAnsi="Calibri" w:cs="Calibri"/>
-          <w:sz w:val="28"/>
-          <w:szCs w:val="28"/>
-        </w:rPr>
-      </w:pPr>
-      <w:proofErr w:type="spellStart"/>
-      <w:r>
-        <w:rPr>
-          <w:rFonts w:ascii="Calibri" w:eastAsia="Times New Roman" w:hAnsi="Calibri" w:cs="Calibri"/>
-          <w:sz w:val="28"/>
-          <w:szCs w:val="28"/>
-        </w:rPr>
-        <w:t>train_data</w:t>
-      </w:r>
-      <w:proofErr w:type="spellEnd"/>
-      <w:r>
-        <w:rPr>
-          <w:rFonts w:ascii="Calibri" w:eastAsia="Times New Roman" w:hAnsi="Calibri" w:cs="Calibri"/>
-          <w:sz w:val="28"/>
-          <w:szCs w:val="28"/>
-        </w:rPr>
-        <w:t xml:space="preserve"> &lt;- </w:t>
+        <w:t>(iris), 0.7 * nrow(iris))</w:t>
+      </w:r>
+    </w:p>
+    <w:p>
+      <w:pPr>
+        <w:ind w:left="100"/>
+        <w:rPr>
+          <w:rFonts w:ascii="Calibri" w:eastAsia="Times New Roman" w:hAnsi="Calibri" w:cs="Calibri"/>
+          <w:sz w:val="28"/>
+          <w:szCs w:val="28"/>
+        </w:rPr>
+      </w:pPr>
+      <w:r>
+        <w:rPr>
+          <w:rFonts w:ascii="Calibri" w:eastAsia="Times New Roman" w:hAnsi="Calibri" w:cs="Calibri"/>
+          <w:sz w:val="28"/>
+          <w:szCs w:val="28"/>
+        </w:rPr>
+        <w:t xml:space="preserve">train_data &lt;- </w:t>
       </w:r>
       <w:proofErr w:type="gramStart"/>
       <w:r>
@@ -1686,7 +1268,6 @@
         </w:rPr>
         <w:t>iris[</w:t>
       </w:r>
-      <w:proofErr w:type="spellStart"/>
       <w:proofErr w:type="gramEnd"/>
       <w:r>
         <w:rPr>
@@ -1694,28 +1275,18 @@
           <w:sz w:val="28"/>
           <w:szCs w:val="28"/>
         </w:rPr>
-        <w:t>sample_indices</w:t>
-      </w:r>
-      <w:proofErr w:type="spellEnd"/>
-      <w:r>
-        <w:rPr>
-          <w:rFonts w:ascii="Calibri" w:eastAsia="Times New Roman" w:hAnsi="Calibri" w:cs="Calibri"/>
-          <w:sz w:val="28"/>
-          <w:szCs w:val="28"/>
-        </w:rPr>
-        <w:t>, ]</w:t>
-      </w:r>
-    </w:p>
-    <w:p>
-      <w:pPr>
-        <w:ind w:left="100"/>
-        <w:rPr>
-          <w:rFonts w:ascii="Calibri" w:eastAsia="Times New Roman" w:hAnsi="Calibri" w:cs="Calibri"/>
-          <w:sz w:val="28"/>
-          <w:szCs w:val="28"/>
-        </w:rPr>
-      </w:pPr>
-      <w:proofErr w:type="spellStart"/>
+        <w:t>sample_indices, ]</w:t>
+      </w:r>
+    </w:p>
+    <w:p>
+      <w:pPr>
+        <w:ind w:left="100"/>
+        <w:rPr>
+          <w:rFonts w:ascii="Calibri" w:eastAsia="Times New Roman" w:hAnsi="Calibri" w:cs="Calibri"/>
+          <w:sz w:val="28"/>
+          <w:szCs w:val="28"/>
+        </w:rPr>
+      </w:pPr>
       <w:r>
         <w:rPr>
           <w:rFonts w:ascii="Calibri" w:eastAsia="Times New Roman" w:hAnsi="Calibri" w:cs="Calibri"/>
@@ -1723,16 +1294,7 @@
           <w:szCs w:val="28"/>
         </w:rPr>
         <w:lastRenderedPageBreak/>
-        <w:t>test_data</w:t>
-      </w:r>
-      <w:proofErr w:type="spellEnd"/>
-      <w:r>
-        <w:rPr>
-          <w:rFonts w:ascii="Calibri" w:eastAsia="Times New Roman" w:hAnsi="Calibri" w:cs="Calibri"/>
-          <w:sz w:val="28"/>
-          <w:szCs w:val="28"/>
-        </w:rPr>
-        <w:t xml:space="preserve"> &lt;- </w:t>
+        <w:t xml:space="preserve">test_data &lt;- </w:t>
       </w:r>
       <w:proofErr w:type="gramStart"/>
       <w:r>
@@ -1750,25 +1312,7 @@
           <w:sz w:val="28"/>
           <w:szCs w:val="28"/>
         </w:rPr>
-        <w:t>-</w:t>
-      </w:r>
-      <w:proofErr w:type="spellStart"/>
-      <w:r>
-        <w:rPr>
-          <w:rFonts w:ascii="Calibri" w:eastAsia="Times New Roman" w:hAnsi="Calibri" w:cs="Calibri"/>
-          <w:sz w:val="28"/>
-          <w:szCs w:val="28"/>
-        </w:rPr>
-        <w:t>sample_indices</w:t>
-      </w:r>
-      <w:proofErr w:type="spellEnd"/>
-      <w:r>
-        <w:rPr>
-          <w:rFonts w:ascii="Calibri" w:eastAsia="Times New Roman" w:hAnsi="Calibri" w:cs="Calibri"/>
-          <w:sz w:val="28"/>
-          <w:szCs w:val="28"/>
-        </w:rPr>
-        <w:t>, ]</w:t>
+        <w:t>-sample_indices, ]</w:t>
       </w:r>
     </w:p>
     <w:p>
@@ -1798,25 +1342,14 @@
           <w:szCs w:val="28"/>
         </w:rPr>
       </w:pPr>
-      <w:proofErr w:type="spellStart"/>
-      <w:r>
-        <w:rPr>
-          <w:rFonts w:ascii="Calibri" w:eastAsia="Times New Roman" w:hAnsi="Calibri" w:cs="Calibri"/>
-          <w:sz w:val="28"/>
-          <w:szCs w:val="28"/>
-        </w:rPr>
-        <w:t>tree_model</w:t>
-      </w:r>
-      <w:proofErr w:type="spellEnd"/>
-      <w:r>
-        <w:rPr>
-          <w:rFonts w:ascii="Calibri" w:eastAsia="Times New Roman" w:hAnsi="Calibri" w:cs="Calibri"/>
-          <w:sz w:val="28"/>
-          <w:szCs w:val="28"/>
-        </w:rPr>
-        <w:t xml:space="preserve"> &lt;- </w:t>
-      </w:r>
-      <w:proofErr w:type="spellStart"/>
+      <w:r>
+        <w:rPr>
+          <w:rFonts w:ascii="Calibri" w:eastAsia="Times New Roman" w:hAnsi="Calibri" w:cs="Calibri"/>
+          <w:sz w:val="28"/>
+          <w:szCs w:val="28"/>
+        </w:rPr>
+        <w:t xml:space="preserve">tree_model &lt;- </w:t>
+      </w:r>
       <w:proofErr w:type="gramStart"/>
       <w:r>
         <w:rPr>
@@ -1824,16 +1357,7 @@
           <w:sz w:val="28"/>
           <w:szCs w:val="28"/>
         </w:rPr>
-        <w:t>rpart</w:t>
-      </w:r>
-      <w:proofErr w:type="spellEnd"/>
-      <w:r>
-        <w:rPr>
-          <w:rFonts w:ascii="Calibri" w:eastAsia="Times New Roman" w:hAnsi="Calibri" w:cs="Calibri"/>
-          <w:sz w:val="28"/>
-          <w:szCs w:val="28"/>
-        </w:rPr>
-        <w:t>(</w:t>
+        <w:t>rpart(</w:t>
       </w:r>
       <w:proofErr w:type="gramEnd"/>
       <w:r>
@@ -1842,25 +1366,7 @@
           <w:sz w:val="28"/>
           <w:szCs w:val="28"/>
         </w:rPr>
-        <w:t xml:space="preserve">Species ~ ., data = </w:t>
-      </w:r>
-      <w:proofErr w:type="spellStart"/>
-      <w:r>
-        <w:rPr>
-          <w:rFonts w:ascii="Calibri" w:eastAsia="Times New Roman" w:hAnsi="Calibri" w:cs="Calibri"/>
-          <w:sz w:val="28"/>
-          <w:szCs w:val="28"/>
-        </w:rPr>
-        <w:t>train_data</w:t>
-      </w:r>
-      <w:proofErr w:type="spellEnd"/>
-      <w:r>
-        <w:rPr>
-          <w:rFonts w:ascii="Calibri" w:eastAsia="Times New Roman" w:hAnsi="Calibri" w:cs="Calibri"/>
-          <w:sz w:val="28"/>
-          <w:szCs w:val="28"/>
-        </w:rPr>
-        <w:t>, method = "class")</w:t>
+        <w:t>Species ~ ., data = train_data, method = "class")</w:t>
       </w:r>
     </w:p>
     <w:p>
@@ -1896,25 +1402,7 @@
           <w:sz w:val="28"/>
           <w:szCs w:val="28"/>
         </w:rPr>
-        <w:t>summary(</w:t>
-      </w:r>
-      <w:proofErr w:type="spellStart"/>
-      <w:r>
-        <w:rPr>
-          <w:rFonts w:ascii="Calibri" w:eastAsia="Times New Roman" w:hAnsi="Calibri" w:cs="Calibri"/>
-          <w:sz w:val="28"/>
-          <w:szCs w:val="28"/>
-        </w:rPr>
-        <w:t>tree_model</w:t>
-      </w:r>
-      <w:proofErr w:type="spellEnd"/>
-      <w:r>
-        <w:rPr>
-          <w:rFonts w:ascii="Calibri" w:eastAsia="Times New Roman" w:hAnsi="Calibri" w:cs="Calibri"/>
-          <w:sz w:val="28"/>
-          <w:szCs w:val="28"/>
-        </w:rPr>
-        <w:t>)</w:t>
+        <w:t>summary(tree_model)</w:t>
       </w:r>
     </w:p>
     <w:p>
@@ -1950,25 +1438,7 @@
           <w:sz w:val="28"/>
           <w:szCs w:val="28"/>
         </w:rPr>
-        <w:t>plot(</w:t>
-      </w:r>
-      <w:proofErr w:type="spellStart"/>
-      <w:r>
-        <w:rPr>
-          <w:rFonts w:ascii="Calibri" w:eastAsia="Times New Roman" w:hAnsi="Calibri" w:cs="Calibri"/>
-          <w:sz w:val="28"/>
-          <w:szCs w:val="28"/>
-        </w:rPr>
-        <w:t>tree_model</w:t>
-      </w:r>
-      <w:proofErr w:type="spellEnd"/>
-      <w:r>
-        <w:rPr>
-          <w:rFonts w:ascii="Calibri" w:eastAsia="Times New Roman" w:hAnsi="Calibri" w:cs="Calibri"/>
-          <w:sz w:val="28"/>
-          <w:szCs w:val="28"/>
-        </w:rPr>
-        <w:t>)</w:t>
+        <w:t>plot(tree_model)</w:t>
       </w:r>
     </w:p>
     <w:p>
@@ -1989,7 +1459,6 @@
         </w:rPr>
         <w:t>text(</w:t>
       </w:r>
-      <w:proofErr w:type="spellStart"/>
       <w:proofErr w:type="gramEnd"/>
       <w:r>
         <w:rPr>
@@ -1997,16 +1466,7 @@
           <w:sz w:val="28"/>
           <w:szCs w:val="28"/>
         </w:rPr>
-        <w:t>tree_model</w:t>
-      </w:r>
-      <w:proofErr w:type="spellEnd"/>
-      <w:r>
-        <w:rPr>
-          <w:rFonts w:ascii="Calibri" w:eastAsia="Times New Roman" w:hAnsi="Calibri" w:cs="Calibri"/>
-          <w:sz w:val="28"/>
-          <w:szCs w:val="28"/>
-        </w:rPr>
-        <w:t>, pretty = 0)</w:t>
+        <w:t>tree_model, pretty = 0)</w:t>
       </w:r>
     </w:p>
     <w:p>
@@ -2053,7 +1513,6 @@
         </w:rPr>
         <w:t>predict(</w:t>
       </w:r>
-      <w:proofErr w:type="spellStart"/>
       <w:proofErr w:type="gramEnd"/>
       <w:r>
         <w:rPr>
@@ -2061,52 +1520,7 @@
           <w:sz w:val="28"/>
           <w:szCs w:val="28"/>
         </w:rPr>
-        <w:t>tree_model</w:t>
-      </w:r>
-      <w:proofErr w:type="spellEnd"/>
-      <w:r>
-        <w:rPr>
-          <w:rFonts w:ascii="Calibri" w:eastAsia="Times New Roman" w:hAnsi="Calibri" w:cs="Calibri"/>
-          <w:sz w:val="28"/>
-          <w:szCs w:val="28"/>
-        </w:rPr>
-        <w:t xml:space="preserve">, </w:t>
-      </w:r>
-      <w:proofErr w:type="spellStart"/>
-      <w:r>
-        <w:rPr>
-          <w:rFonts w:ascii="Calibri" w:eastAsia="Times New Roman" w:hAnsi="Calibri" w:cs="Calibri"/>
-          <w:sz w:val="28"/>
-          <w:szCs w:val="28"/>
-        </w:rPr>
-        <w:t>newdata</w:t>
-      </w:r>
-      <w:proofErr w:type="spellEnd"/>
-      <w:r>
-        <w:rPr>
-          <w:rFonts w:ascii="Calibri" w:eastAsia="Times New Roman" w:hAnsi="Calibri" w:cs="Calibri"/>
-          <w:sz w:val="28"/>
-          <w:szCs w:val="28"/>
-        </w:rPr>
-        <w:t xml:space="preserve"> = </w:t>
-      </w:r>
-      <w:proofErr w:type="spellStart"/>
-      <w:r>
-        <w:rPr>
-          <w:rFonts w:ascii="Calibri" w:eastAsia="Times New Roman" w:hAnsi="Calibri" w:cs="Calibri"/>
-          <w:sz w:val="28"/>
-          <w:szCs w:val="28"/>
-        </w:rPr>
-        <w:t>test_data</w:t>
-      </w:r>
-      <w:proofErr w:type="spellEnd"/>
-      <w:r>
-        <w:rPr>
-          <w:rFonts w:ascii="Calibri" w:eastAsia="Times New Roman" w:hAnsi="Calibri" w:cs="Calibri"/>
-          <w:sz w:val="28"/>
-          <w:szCs w:val="28"/>
-        </w:rPr>
-        <w:t>, type = "class")</w:t>
+        <w:t>tree_model, newdata = test_data, type = "class")</w:t>
       </w:r>
     </w:p>
     <w:p>
@@ -2136,23 +1550,13 @@
           <w:szCs w:val="28"/>
         </w:rPr>
       </w:pPr>
-      <w:proofErr w:type="spellStart"/>
-      <w:r>
-        <w:rPr>
-          <w:rFonts w:ascii="Calibri" w:eastAsia="Times New Roman" w:hAnsi="Calibri" w:cs="Calibri"/>
-          <w:sz w:val="28"/>
-          <w:szCs w:val="28"/>
-        </w:rPr>
-        <w:t>confusion_matrix</w:t>
-      </w:r>
-      <w:proofErr w:type="spellEnd"/>
-      <w:r>
-        <w:rPr>
-          <w:rFonts w:ascii="Calibri" w:eastAsia="Times New Roman" w:hAnsi="Calibri" w:cs="Calibri"/>
-          <w:sz w:val="28"/>
-          <w:szCs w:val="28"/>
-        </w:rPr>
-        <w:t xml:space="preserve"> &lt;- </w:t>
+      <w:r>
+        <w:rPr>
+          <w:rFonts w:ascii="Calibri" w:eastAsia="Times New Roman" w:hAnsi="Calibri" w:cs="Calibri"/>
+          <w:sz w:val="28"/>
+          <w:szCs w:val="28"/>
+        </w:rPr>
+        <w:t xml:space="preserve">confusion_matrix &lt;- </w:t>
       </w:r>
       <w:proofErr w:type="gramStart"/>
       <w:r>
@@ -2170,61 +1574,25 @@
           <w:sz w:val="28"/>
           <w:szCs w:val="28"/>
         </w:rPr>
-        <w:t xml:space="preserve">Predicted = predictions, Actual = </w:t>
-      </w:r>
-      <w:proofErr w:type="spellStart"/>
-      <w:r>
-        <w:rPr>
-          <w:rFonts w:ascii="Calibri" w:eastAsia="Times New Roman" w:hAnsi="Calibri" w:cs="Calibri"/>
-          <w:sz w:val="28"/>
-          <w:szCs w:val="28"/>
-        </w:rPr>
-        <w:t>test_data$Species</w:t>
-      </w:r>
-      <w:proofErr w:type="spellEnd"/>
-      <w:r>
-        <w:rPr>
-          <w:rFonts w:ascii="Calibri" w:eastAsia="Times New Roman" w:hAnsi="Calibri" w:cs="Calibri"/>
-          <w:sz w:val="28"/>
-          <w:szCs w:val="28"/>
-        </w:rPr>
-        <w:t>)</w:t>
-      </w:r>
-    </w:p>
-    <w:p>
-      <w:pPr>
-        <w:ind w:left="100"/>
-        <w:rPr>
-          <w:rFonts w:ascii="Calibri" w:eastAsia="Times New Roman" w:hAnsi="Calibri" w:cs="Calibri"/>
-          <w:sz w:val="28"/>
-          <w:szCs w:val="28"/>
-        </w:rPr>
-      </w:pPr>
-      <w:r>
-        <w:rPr>
-          <w:rFonts w:ascii="Calibri" w:eastAsia="Times New Roman" w:hAnsi="Calibri" w:cs="Calibri"/>
-          <w:sz w:val="28"/>
-          <w:szCs w:val="28"/>
-        </w:rPr>
-        <w:t>print(</w:t>
-      </w:r>
-      <w:proofErr w:type="spellStart"/>
-      <w:r>
-        <w:rPr>
-          <w:rFonts w:ascii="Calibri" w:eastAsia="Times New Roman" w:hAnsi="Calibri" w:cs="Calibri"/>
-          <w:sz w:val="28"/>
-          <w:szCs w:val="28"/>
-        </w:rPr>
-        <w:t>confusion_matrix</w:t>
-      </w:r>
-      <w:proofErr w:type="spellEnd"/>
-      <w:r>
-        <w:rPr>
-          <w:rFonts w:ascii="Calibri" w:eastAsia="Times New Roman" w:hAnsi="Calibri" w:cs="Calibri"/>
-          <w:sz w:val="28"/>
-          <w:szCs w:val="28"/>
-        </w:rPr>
-        <w:t>)</w:t>
+        <w:t>Predicted = predictions, Actual = test_data$Species)</w:t>
+      </w:r>
+    </w:p>
+    <w:p>
+      <w:pPr>
+        <w:ind w:left="100"/>
+        <w:rPr>
+          <w:rFonts w:ascii="Calibri" w:eastAsia="Times New Roman" w:hAnsi="Calibri" w:cs="Calibri"/>
+          <w:sz w:val="28"/>
+          <w:szCs w:val="28"/>
+        </w:rPr>
+      </w:pPr>
+      <w:r>
+        <w:rPr>
+          <w:rFonts w:ascii="Calibri" w:eastAsia="Times New Roman" w:hAnsi="Calibri" w:cs="Calibri"/>
+          <w:sz w:val="28"/>
+          <w:szCs w:val="28"/>
+        </w:rPr>
+        <w:t>print(confusion_matrix)</w:t>
       </w:r>
     </w:p>
     <w:p>
@@ -2260,61 +1628,7 @@
           <w:sz w:val="28"/>
           <w:szCs w:val="28"/>
         </w:rPr>
-        <w:t>accuracy &lt;- sum(</w:t>
-      </w:r>
-      <w:proofErr w:type="spellStart"/>
-      <w:r>
-        <w:rPr>
-          <w:rFonts w:ascii="Calibri" w:eastAsia="Times New Roman" w:hAnsi="Calibri" w:cs="Calibri"/>
-          <w:sz w:val="28"/>
-          <w:szCs w:val="28"/>
-        </w:rPr>
-        <w:t>diag</w:t>
-      </w:r>
-      <w:proofErr w:type="spellEnd"/>
-      <w:r>
-        <w:rPr>
-          <w:rFonts w:ascii="Calibri" w:eastAsia="Times New Roman" w:hAnsi="Calibri" w:cs="Calibri"/>
-          <w:sz w:val="28"/>
-          <w:szCs w:val="28"/>
-        </w:rPr>
-        <w:t>(</w:t>
-      </w:r>
-      <w:proofErr w:type="spellStart"/>
-      <w:r>
-        <w:rPr>
-          <w:rFonts w:ascii="Calibri" w:eastAsia="Times New Roman" w:hAnsi="Calibri" w:cs="Calibri"/>
-          <w:sz w:val="28"/>
-          <w:szCs w:val="28"/>
-        </w:rPr>
-        <w:t>confusion_matrix</w:t>
-      </w:r>
-      <w:proofErr w:type="spellEnd"/>
-      <w:r>
-        <w:rPr>
-          <w:rFonts w:ascii="Calibri" w:eastAsia="Times New Roman" w:hAnsi="Calibri" w:cs="Calibri"/>
-          <w:sz w:val="28"/>
-          <w:szCs w:val="28"/>
-        </w:rPr>
-        <w:t>)) / sum(</w:t>
-      </w:r>
-      <w:proofErr w:type="spellStart"/>
-      <w:r>
-        <w:rPr>
-          <w:rFonts w:ascii="Calibri" w:eastAsia="Times New Roman" w:hAnsi="Calibri" w:cs="Calibri"/>
-          <w:sz w:val="28"/>
-          <w:szCs w:val="28"/>
-        </w:rPr>
-        <w:t>confusion_matrix</w:t>
-      </w:r>
-      <w:proofErr w:type="spellEnd"/>
-      <w:r>
-        <w:rPr>
-          <w:rFonts w:ascii="Calibri" w:eastAsia="Times New Roman" w:hAnsi="Calibri" w:cs="Calibri"/>
-          <w:sz w:val="28"/>
-          <w:szCs w:val="28"/>
-        </w:rPr>
-        <w:t>)</w:t>
+        <w:t>accuracy &lt;- sum(diag(confusion_matrix)) / sum(confusion_matrix)</w:t>
       </w:r>
     </w:p>
     <w:p>
@@ -2509,7 +1823,7 @@
           <w:noProof/>
         </w:rPr>
         <w:drawing>
-          <wp:inline distT="0" distB="0" distL="0" distR="0" wp14:anchorId="670F10B4" wp14:editId="5724B073">
+          <wp:inline distT="0" distB="0" distL="0" distR="0" wp14:anchorId="670F10B4" wp14:editId="63C1A0AC">
             <wp:extent cx="5943600" cy="3152775"/>
             <wp:effectExtent l="0" t="0" r="0" b="9525"/>
             <wp:docPr id="2" name="Picture 2"/>
@@ -2590,7 +1904,7 @@
           <w:noProof/>
         </w:rPr>
         <w:drawing>
-          <wp:inline distT="0" distB="0" distL="0" distR="0" wp14:anchorId="6BE438DA" wp14:editId="07E05C7E">
+          <wp:inline distT="0" distB="0" distL="0" distR="0" wp14:anchorId="6BE438DA" wp14:editId="7A608455">
             <wp:extent cx="5943600" cy="3095625"/>
             <wp:effectExtent l="0" t="0" r="0" b="9525"/>
             <wp:docPr id="4" name="Picture 4"/>
@@ -2706,7 +2020,12 @@
       </w:r>
     </w:p>
     <w:sectPr>
-      <w:headerReference w:type="default" r:id="rId9"/>
+      <w:headerReference w:type="even" r:id="rId9"/>
+      <w:headerReference w:type="default" r:id="rId10"/>
+      <w:footerReference w:type="even" r:id="rId11"/>
+      <w:footerReference w:type="default" r:id="rId12"/>
+      <w:headerReference w:type="first" r:id="rId13"/>
+      <w:footerReference w:type="first" r:id="rId14"/>
       <w:pgSz w:w="12240" w:h="15840"/>
       <w:pgMar w:top="1440" w:right="1440" w:bottom="1440" w:left="1440" w:header="720" w:footer="720" w:gutter="0"/>
       <w:pgBorders w:offsetFrom="page">
@@ -2723,7 +2042,7 @@
 </file>
 
 <file path=word/endnotes.xml><?xml version="1.0" encoding="utf-8"?>
-<w:endnotes xmlns:wpc="http://schemas.microsoft.com/office/word/2010/wordprocessingCanvas" xmlns:cx="http://schemas.microsoft.com/office/drawing/2014/chartex" xmlns:cx1="http://schemas.microsoft.com/office/drawing/2015/9/8/chartex" xmlns:cx2="http://schemas.microsoft.com/office/drawing/2015/10/21/chartex" xmlns:cx3="http://schemas.microsoft.com/office/drawing/2016/5/9/chartex" xmlns:cx4="http://schemas.microsoft.com/office/drawing/2016/5/10/chartex" xmlns:cx5="http://schemas.microsoft.com/office/drawing/2016/5/11/chartex" xmlns:cx6="http://schemas.microsoft.com/office/drawing/2016/5/12/chartex" xmlns:cx7="http://schemas.microsoft.com/office/drawing/2016/5/13/chartex" xmlns:cx8="http://schemas.microsoft.com/office/drawing/2016/5/14/chartex" xmlns:mc="http://schemas.openxmlformats.org/markup-compatibility/2006" xmlns:aink="http://schemas.microsoft.com/office/drawing/2016/ink" xmlns:am3d="http://schemas.microsoft.com/office/drawing/2017/model3d" xmlns:o="urn:schemas-microsoft-com:office:office" xmlns:r="http://schemas.openxmlformats.org/officeDocument/2006/relationships" xmlns:m="http://schemas.openxmlformats.org/officeDocument/2006/math" xmlns:v="urn:schemas-microsoft-com:vml" xmlns:wp14="http://schemas.microsoft.com/office/word/2010/wordprocessingDrawing" xmlns:wp="http://schemas.openxmlformats.org/drawingml/2006/wordprocessingDrawing" xmlns:w10="urn:schemas-microsoft-com:office:word" xmlns:w="http://schemas.openxmlformats.org/wordprocessingml/2006/main" xmlns:w14="http://schemas.microsoft.com/office/word/2010/wordml" xmlns:w15="http://schemas.microsoft.com/office/word/2012/wordml" xmlns:w16cex="http://schemas.microsoft.com/office/word/2018/wordml/cex" xmlns:w16cid="http://schemas.microsoft.com/office/word/2016/wordml/cid" xmlns:w16="http://schemas.microsoft.com/office/word/2018/wordml" xmlns:w16sdtdh="http://schemas.microsoft.com/office/word/2020/wordml/sdtdatahash" xmlns:w16se="http://schemas.microsoft.com/office/word/2015/wordml/symex" xmlns:wpg="http://schemas.microsoft.com/office/word/2010/wordprocessingGroup" xmlns:wpi="http://schemas.microsoft.com/office/word/2010/wordprocessingInk" xmlns:wne="http://schemas.microsoft.com/office/word/2006/wordml" xmlns:wps="http://schemas.microsoft.com/office/word/2010/wordprocessingShape" mc:Ignorable="w14 w15 w16se w16cid w16 w16cex w16sdtdh wp14">
+<w:endnotes xmlns:wpc="http://schemas.microsoft.com/office/word/2010/wordprocessingCanvas" xmlns:cx="http://schemas.microsoft.com/office/drawing/2014/chartex" xmlns:cx1="http://schemas.microsoft.com/office/drawing/2015/9/8/chartex" xmlns:cx2="http://schemas.microsoft.com/office/drawing/2015/10/21/chartex" xmlns:cx3="http://schemas.microsoft.com/office/drawing/2016/5/9/chartex" xmlns:cx4="http://schemas.microsoft.com/office/drawing/2016/5/10/chartex" xmlns:cx5="http://schemas.microsoft.com/office/drawing/2016/5/11/chartex" xmlns:cx6="http://schemas.microsoft.com/office/drawing/2016/5/12/chartex" xmlns:cx7="http://schemas.microsoft.com/office/drawing/2016/5/13/chartex" xmlns:cx8="http://schemas.microsoft.com/office/drawing/2016/5/14/chartex" xmlns:mc="http://schemas.openxmlformats.org/markup-compatibility/2006" xmlns:aink="http://schemas.microsoft.com/office/drawing/2016/ink" xmlns:am3d="http://schemas.microsoft.com/office/drawing/2017/model3d" xmlns:o="urn:schemas-microsoft-com:office:office" xmlns:oel="http://schemas.microsoft.com/office/2019/extlst" xmlns:r="http://schemas.openxmlformats.org/officeDocument/2006/relationships" xmlns:m="http://schemas.openxmlformats.org/officeDocument/2006/math" xmlns:v="urn:schemas-microsoft-com:vml" xmlns:wp14="http://schemas.microsoft.com/office/word/2010/wordprocessingDrawing" xmlns:wp="http://schemas.openxmlformats.org/drawingml/2006/wordprocessingDrawing" xmlns:w10="urn:schemas-microsoft-com:office:word" xmlns:w="http://schemas.openxmlformats.org/wordprocessingml/2006/main" xmlns:w14="http://schemas.microsoft.com/office/word/2010/wordml" xmlns:w15="http://schemas.microsoft.com/office/word/2012/wordml" xmlns:w16cex="http://schemas.microsoft.com/office/word/2018/wordml/cex" xmlns:w16cid="http://schemas.microsoft.com/office/word/2016/wordml/cid" xmlns:w16="http://schemas.microsoft.com/office/word/2018/wordml" xmlns:w16du="http://schemas.microsoft.com/office/word/2023/wordml/word16du" xmlns:w16sdtdh="http://schemas.microsoft.com/office/word/2020/wordml/sdtdatahash" xmlns:w16se="http://schemas.microsoft.com/office/word/2015/wordml/symex" xmlns:wpg="http://schemas.microsoft.com/office/word/2010/wordprocessingGroup" xmlns:wpi="http://schemas.microsoft.com/office/word/2010/wordprocessingInk" xmlns:wne="http://schemas.microsoft.com/office/word/2006/wordml" xmlns:wps="http://schemas.microsoft.com/office/word/2010/wordprocessingShape" mc:Ignorable="w14 w15 w16se w16cid w16 w16cex w16sdtdh w16du wp14">
   <w:endnote w:type="separator" w:id="-1">
     <w:p>
       <w:pPr>
@@ -2747,8 +2066,38 @@
 </w:endnotes>
 </file>
 
+<file path=word/footer1.xml><?xml version="1.0" encoding="utf-8"?>
+<w:ftr xmlns:wpc="http://schemas.microsoft.com/office/word/2010/wordprocessingCanvas" xmlns:cx="http://schemas.microsoft.com/office/drawing/2014/chartex" xmlns:cx1="http://schemas.microsoft.com/office/drawing/2015/9/8/chartex" xmlns:cx2="http://schemas.microsoft.com/office/drawing/2015/10/21/chartex" xmlns:cx3="http://schemas.microsoft.com/office/drawing/2016/5/9/chartex" xmlns:cx4="http://schemas.microsoft.com/office/drawing/2016/5/10/chartex" xmlns:cx5="http://schemas.microsoft.com/office/drawing/2016/5/11/chartex" xmlns:cx6="http://schemas.microsoft.com/office/drawing/2016/5/12/chartex" xmlns:cx7="http://schemas.microsoft.com/office/drawing/2016/5/13/chartex" xmlns:cx8="http://schemas.microsoft.com/office/drawing/2016/5/14/chartex" xmlns:mc="http://schemas.openxmlformats.org/markup-compatibility/2006" xmlns:aink="http://schemas.microsoft.com/office/drawing/2016/ink" xmlns:am3d="http://schemas.microsoft.com/office/drawing/2017/model3d" xmlns:o="urn:schemas-microsoft-com:office:office" xmlns:oel="http://schemas.microsoft.com/office/2019/extlst" xmlns:r="http://schemas.openxmlformats.org/officeDocument/2006/relationships" xmlns:m="http://schemas.openxmlformats.org/officeDocument/2006/math" xmlns:v="urn:schemas-microsoft-com:vml" xmlns:wp14="http://schemas.microsoft.com/office/word/2010/wordprocessingDrawing" xmlns:wp="http://schemas.openxmlformats.org/drawingml/2006/wordprocessingDrawing" xmlns:w10="urn:schemas-microsoft-com:office:word" xmlns:w="http://schemas.openxmlformats.org/wordprocessingml/2006/main" xmlns:w14="http://schemas.microsoft.com/office/word/2010/wordml" xmlns:w15="http://schemas.microsoft.com/office/word/2012/wordml" xmlns:w16cex="http://schemas.microsoft.com/office/word/2018/wordml/cex" xmlns:w16cid="http://schemas.microsoft.com/office/word/2016/wordml/cid" xmlns:w16="http://schemas.microsoft.com/office/word/2018/wordml" xmlns:w16du="http://schemas.microsoft.com/office/word/2023/wordml/word16du" xmlns:w16sdtdh="http://schemas.microsoft.com/office/word/2020/wordml/sdtdatahash" xmlns:w16se="http://schemas.microsoft.com/office/word/2015/wordml/symex" xmlns:wpg="http://schemas.microsoft.com/office/word/2010/wordprocessingGroup" xmlns:wpi="http://schemas.microsoft.com/office/word/2010/wordprocessingInk" xmlns:wne="http://schemas.microsoft.com/office/word/2006/wordml" xmlns:wps="http://schemas.microsoft.com/office/word/2010/wordprocessingShape" mc:Ignorable="w14 w15 w16se w16cid w16 w16cex w16sdtdh w16du wp14">
+  <w:p>
+    <w:pPr>
+      <w:pStyle w:val="Footer"/>
+    </w:pPr>
+  </w:p>
+</w:ftr>
+</file>
+
+<file path=word/footer2.xml><?xml version="1.0" encoding="utf-8"?>
+<w:ftr xmlns:wpc="http://schemas.microsoft.com/office/word/2010/wordprocessingCanvas" xmlns:cx="http://schemas.microsoft.com/office/drawing/2014/chartex" xmlns:cx1="http://schemas.microsoft.com/office/drawing/2015/9/8/chartex" xmlns:cx2="http://schemas.microsoft.com/office/drawing/2015/10/21/chartex" xmlns:cx3="http://schemas.microsoft.com/office/drawing/2016/5/9/chartex" xmlns:cx4="http://schemas.microsoft.com/office/drawing/2016/5/10/chartex" xmlns:cx5="http://schemas.microsoft.com/office/drawing/2016/5/11/chartex" xmlns:cx6="http://schemas.microsoft.com/office/drawing/2016/5/12/chartex" xmlns:cx7="http://schemas.microsoft.com/office/drawing/2016/5/13/chartex" xmlns:cx8="http://schemas.microsoft.com/office/drawing/2016/5/14/chartex" xmlns:mc="http://schemas.openxmlformats.org/markup-compatibility/2006" xmlns:aink="http://schemas.microsoft.com/office/drawing/2016/ink" xmlns:am3d="http://schemas.microsoft.com/office/drawing/2017/model3d" xmlns:o="urn:schemas-microsoft-com:office:office" xmlns:oel="http://schemas.microsoft.com/office/2019/extlst" xmlns:r="http://schemas.openxmlformats.org/officeDocument/2006/relationships" xmlns:m="http://schemas.openxmlformats.org/officeDocument/2006/math" xmlns:v="urn:schemas-microsoft-com:vml" xmlns:wp14="http://schemas.microsoft.com/office/word/2010/wordprocessingDrawing" xmlns:wp="http://schemas.openxmlformats.org/drawingml/2006/wordprocessingDrawing" xmlns:w10="urn:schemas-microsoft-com:office:word" xmlns:w="http://schemas.openxmlformats.org/wordprocessingml/2006/main" xmlns:w14="http://schemas.microsoft.com/office/word/2010/wordml" xmlns:w15="http://schemas.microsoft.com/office/word/2012/wordml" xmlns:w16cex="http://schemas.microsoft.com/office/word/2018/wordml/cex" xmlns:w16cid="http://schemas.microsoft.com/office/word/2016/wordml/cid" xmlns:w16="http://schemas.microsoft.com/office/word/2018/wordml" xmlns:w16du="http://schemas.microsoft.com/office/word/2023/wordml/word16du" xmlns:w16sdtdh="http://schemas.microsoft.com/office/word/2020/wordml/sdtdatahash" xmlns:w16se="http://schemas.microsoft.com/office/word/2015/wordml/symex" xmlns:wpg="http://schemas.microsoft.com/office/word/2010/wordprocessingGroup" xmlns:wpi="http://schemas.microsoft.com/office/word/2010/wordprocessingInk" xmlns:wne="http://schemas.microsoft.com/office/word/2006/wordml" xmlns:wps="http://schemas.microsoft.com/office/word/2010/wordprocessingShape" mc:Ignorable="w14 w15 w16se w16cid w16 w16cex w16sdtdh w16du wp14">
+  <w:p>
+    <w:pPr>
+      <w:pStyle w:val="Footer"/>
+    </w:pPr>
+  </w:p>
+</w:ftr>
+</file>
+
+<file path=word/footer3.xml><?xml version="1.0" encoding="utf-8"?>
+<w:ftr xmlns:wpc="http://schemas.microsoft.com/office/word/2010/wordprocessingCanvas" xmlns:cx="http://schemas.microsoft.com/office/drawing/2014/chartex" xmlns:cx1="http://schemas.microsoft.com/office/drawing/2015/9/8/chartex" xmlns:cx2="http://schemas.microsoft.com/office/drawing/2015/10/21/chartex" xmlns:cx3="http://schemas.microsoft.com/office/drawing/2016/5/9/chartex" xmlns:cx4="http://schemas.microsoft.com/office/drawing/2016/5/10/chartex" xmlns:cx5="http://schemas.microsoft.com/office/drawing/2016/5/11/chartex" xmlns:cx6="http://schemas.microsoft.com/office/drawing/2016/5/12/chartex" xmlns:cx7="http://schemas.microsoft.com/office/drawing/2016/5/13/chartex" xmlns:cx8="http://schemas.microsoft.com/office/drawing/2016/5/14/chartex" xmlns:mc="http://schemas.openxmlformats.org/markup-compatibility/2006" xmlns:aink="http://schemas.microsoft.com/office/drawing/2016/ink" xmlns:am3d="http://schemas.microsoft.com/office/drawing/2017/model3d" xmlns:o="urn:schemas-microsoft-com:office:office" xmlns:oel="http://schemas.microsoft.com/office/2019/extlst" xmlns:r="http://schemas.openxmlformats.org/officeDocument/2006/relationships" xmlns:m="http://schemas.openxmlformats.org/officeDocument/2006/math" xmlns:v="urn:schemas-microsoft-com:vml" xmlns:wp14="http://schemas.microsoft.com/office/word/2010/wordprocessingDrawing" xmlns:wp="http://schemas.openxmlformats.org/drawingml/2006/wordprocessingDrawing" xmlns:w10="urn:schemas-microsoft-com:office:word" xmlns:w="http://schemas.openxmlformats.org/wordprocessingml/2006/main" xmlns:w14="http://schemas.microsoft.com/office/word/2010/wordml" xmlns:w15="http://schemas.microsoft.com/office/word/2012/wordml" xmlns:w16cex="http://schemas.microsoft.com/office/word/2018/wordml/cex" xmlns:w16cid="http://schemas.microsoft.com/office/word/2016/wordml/cid" xmlns:w16="http://schemas.microsoft.com/office/word/2018/wordml" xmlns:w16du="http://schemas.microsoft.com/office/word/2023/wordml/word16du" xmlns:w16sdtdh="http://schemas.microsoft.com/office/word/2020/wordml/sdtdatahash" xmlns:w16se="http://schemas.microsoft.com/office/word/2015/wordml/symex" xmlns:wpg="http://schemas.microsoft.com/office/word/2010/wordprocessingGroup" xmlns:wpi="http://schemas.microsoft.com/office/word/2010/wordprocessingInk" xmlns:wne="http://schemas.microsoft.com/office/word/2006/wordml" xmlns:wps="http://schemas.microsoft.com/office/word/2010/wordprocessingShape" mc:Ignorable="w14 w15 w16se w16cid w16 w16cex w16sdtdh w16du wp14">
+  <w:p>
+    <w:pPr>
+      <w:pStyle w:val="Footer"/>
+    </w:pPr>
+  </w:p>
+</w:ftr>
+</file>
+
 <file path=word/footnotes.xml><?xml version="1.0" encoding="utf-8"?>
-<w:footnotes xmlns:wpc="http://schemas.microsoft.com/office/word/2010/wordprocessingCanvas" xmlns:cx="http://schemas.microsoft.com/office/drawing/2014/chartex" xmlns:cx1="http://schemas.microsoft.com/office/drawing/2015/9/8/chartex" xmlns:cx2="http://schemas.microsoft.com/office/drawing/2015/10/21/chartex" xmlns:cx3="http://schemas.microsoft.com/office/drawing/2016/5/9/chartex" xmlns:cx4="http://schemas.microsoft.com/office/drawing/2016/5/10/chartex" xmlns:cx5="http://schemas.microsoft.com/office/drawing/2016/5/11/chartex" xmlns:cx6="http://schemas.microsoft.com/office/drawing/2016/5/12/chartex" xmlns:cx7="http://schemas.microsoft.com/office/drawing/2016/5/13/chartex" xmlns:cx8="http://schemas.microsoft.com/office/drawing/2016/5/14/chartex" xmlns:mc="http://schemas.openxmlformats.org/markup-compatibility/2006" xmlns:aink="http://schemas.microsoft.com/office/drawing/2016/ink" xmlns:am3d="http://schemas.microsoft.com/office/drawing/2017/model3d" xmlns:o="urn:schemas-microsoft-com:office:office" xmlns:r="http://schemas.openxmlformats.org/officeDocument/2006/relationships" xmlns:m="http://schemas.openxmlformats.org/officeDocument/2006/math" xmlns:v="urn:schemas-microsoft-com:vml" xmlns:wp14="http://schemas.microsoft.com/office/word/2010/wordprocessingDrawing" xmlns:wp="http://schemas.openxmlformats.org/drawingml/2006/wordprocessingDrawing" xmlns:w10="urn:schemas-microsoft-com:office:word" xmlns:w="http://schemas.openxmlformats.org/wordprocessingml/2006/main" xmlns:w14="http://schemas.microsoft.com/office/word/2010/wordml" xmlns:w15="http://schemas.microsoft.com/office/word/2012/wordml" xmlns:w16cex="http://schemas.microsoft.com/office/word/2018/wordml/cex" xmlns:w16cid="http://schemas.microsoft.com/office/word/2016/wordml/cid" xmlns:w16="http://schemas.microsoft.com/office/word/2018/wordml" xmlns:w16sdtdh="http://schemas.microsoft.com/office/word/2020/wordml/sdtdatahash" xmlns:w16se="http://schemas.microsoft.com/office/word/2015/wordml/symex" xmlns:wpg="http://schemas.microsoft.com/office/word/2010/wordprocessingGroup" xmlns:wpi="http://schemas.microsoft.com/office/word/2010/wordprocessingInk" xmlns:wne="http://schemas.microsoft.com/office/word/2006/wordml" xmlns:wps="http://schemas.microsoft.com/office/word/2010/wordprocessingShape" mc:Ignorable="w14 w15 w16se w16cid w16 w16cex w16sdtdh wp14">
+<w:footnotes xmlns:wpc="http://schemas.microsoft.com/office/word/2010/wordprocessingCanvas" xmlns:cx="http://schemas.microsoft.com/office/drawing/2014/chartex" xmlns:cx1="http://schemas.microsoft.com/office/drawing/2015/9/8/chartex" xmlns:cx2="http://schemas.microsoft.com/office/drawing/2015/10/21/chartex" xmlns:cx3="http://schemas.microsoft.com/office/drawing/2016/5/9/chartex" xmlns:cx4="http://schemas.microsoft.com/office/drawing/2016/5/10/chartex" xmlns:cx5="http://schemas.microsoft.com/office/drawing/2016/5/11/chartex" xmlns:cx6="http://schemas.microsoft.com/office/drawing/2016/5/12/chartex" xmlns:cx7="http://schemas.microsoft.com/office/drawing/2016/5/13/chartex" xmlns:cx8="http://schemas.microsoft.com/office/drawing/2016/5/14/chartex" xmlns:mc="http://schemas.openxmlformats.org/markup-compatibility/2006" xmlns:aink="http://schemas.microsoft.com/office/drawing/2016/ink" xmlns:am3d="http://schemas.microsoft.com/office/drawing/2017/model3d" xmlns:o="urn:schemas-microsoft-com:office:office" xmlns:oel="http://schemas.microsoft.com/office/2019/extlst" xmlns:r="http://schemas.openxmlformats.org/officeDocument/2006/relationships" xmlns:m="http://schemas.openxmlformats.org/officeDocument/2006/math" xmlns:v="urn:schemas-microsoft-com:vml" xmlns:wp14="http://schemas.microsoft.com/office/word/2010/wordprocessingDrawing" xmlns:wp="http://schemas.openxmlformats.org/drawingml/2006/wordprocessingDrawing" xmlns:w10="urn:schemas-microsoft-com:office:word" xmlns:w="http://schemas.openxmlformats.org/wordprocessingml/2006/main" xmlns:w14="http://schemas.microsoft.com/office/word/2010/wordml" xmlns:w15="http://schemas.microsoft.com/office/word/2012/wordml" xmlns:w16cex="http://schemas.microsoft.com/office/word/2018/wordml/cex" xmlns:w16cid="http://schemas.microsoft.com/office/word/2016/wordml/cid" xmlns:w16="http://schemas.microsoft.com/office/word/2018/wordml" xmlns:w16du="http://schemas.microsoft.com/office/word/2023/wordml/word16du" xmlns:w16sdtdh="http://schemas.microsoft.com/office/word/2020/wordml/sdtdatahash" xmlns:w16se="http://schemas.microsoft.com/office/word/2015/wordml/symex" xmlns:wpg="http://schemas.microsoft.com/office/word/2010/wordprocessingGroup" xmlns:wpi="http://schemas.microsoft.com/office/word/2010/wordprocessingInk" xmlns:wne="http://schemas.microsoft.com/office/word/2006/wordml" xmlns:wps="http://schemas.microsoft.com/office/word/2010/wordprocessingShape" mc:Ignorable="w14 w15 w16se w16cid w16 w16cex w16sdtdh w16du wp14">
   <w:footnote w:type="separator" w:id="-1">
     <w:p>
       <w:pPr>
@@ -2773,7 +2122,17 @@
 </file>
 
 <file path=word/header1.xml><?xml version="1.0" encoding="utf-8"?>
-<w:hdr xmlns:wpc="http://schemas.microsoft.com/office/word/2010/wordprocessingCanvas" xmlns:cx="http://schemas.microsoft.com/office/drawing/2014/chartex" xmlns:cx1="http://schemas.microsoft.com/office/drawing/2015/9/8/chartex" xmlns:cx2="http://schemas.microsoft.com/office/drawing/2015/10/21/chartex" xmlns:cx3="http://schemas.microsoft.com/office/drawing/2016/5/9/chartex" xmlns:cx4="http://schemas.microsoft.com/office/drawing/2016/5/10/chartex" xmlns:cx5="http://schemas.microsoft.com/office/drawing/2016/5/11/chartex" xmlns:cx6="http://schemas.microsoft.com/office/drawing/2016/5/12/chartex" xmlns:cx7="http://schemas.microsoft.com/office/drawing/2016/5/13/chartex" xmlns:cx8="http://schemas.microsoft.com/office/drawing/2016/5/14/chartex" xmlns:mc="http://schemas.openxmlformats.org/markup-compatibility/2006" xmlns:aink="http://schemas.microsoft.com/office/drawing/2016/ink" xmlns:am3d="http://schemas.microsoft.com/office/drawing/2017/model3d" xmlns:o="urn:schemas-microsoft-com:office:office" xmlns:r="http://schemas.openxmlformats.org/officeDocument/2006/relationships" xmlns:m="http://schemas.openxmlformats.org/officeDocument/2006/math" xmlns:v="urn:schemas-microsoft-com:vml" xmlns:wp14="http://schemas.microsoft.com/office/word/2010/wordprocessingDrawing" xmlns:wp="http://schemas.openxmlformats.org/drawingml/2006/wordprocessingDrawing" xmlns:w10="urn:schemas-microsoft-com:office:word" xmlns:w="http://schemas.openxmlformats.org/wordprocessingml/2006/main" xmlns:w14="http://schemas.microsoft.com/office/word/2010/wordml" xmlns:w15="http://schemas.microsoft.com/office/word/2012/wordml" xmlns:w16cex="http://schemas.microsoft.com/office/word/2018/wordml/cex" xmlns:w16cid="http://schemas.microsoft.com/office/word/2016/wordml/cid" xmlns:w16="http://schemas.microsoft.com/office/word/2018/wordml" xmlns:w16sdtdh="http://schemas.microsoft.com/office/word/2020/wordml/sdtdatahash" xmlns:w16se="http://schemas.microsoft.com/office/word/2015/wordml/symex" xmlns:wpg="http://schemas.microsoft.com/office/word/2010/wordprocessingGroup" xmlns:wpi="http://schemas.microsoft.com/office/word/2010/wordprocessingInk" xmlns:wne="http://schemas.microsoft.com/office/word/2006/wordml" xmlns:wps="http://schemas.microsoft.com/office/word/2010/wordprocessingShape" mc:Ignorable="w14 w15 w16se w16cid w16 w16cex w16sdtdh wp14">
+<w:hdr xmlns:wpc="http://schemas.microsoft.com/office/word/2010/wordprocessingCanvas" xmlns:cx="http://schemas.microsoft.com/office/drawing/2014/chartex" xmlns:cx1="http://schemas.microsoft.com/office/drawing/2015/9/8/chartex" xmlns:cx2="http://schemas.microsoft.com/office/drawing/2015/10/21/chartex" xmlns:cx3="http://schemas.microsoft.com/office/drawing/2016/5/9/chartex" xmlns:cx4="http://schemas.microsoft.com/office/drawing/2016/5/10/chartex" xmlns:cx5="http://schemas.microsoft.com/office/drawing/2016/5/11/chartex" xmlns:cx6="http://schemas.microsoft.com/office/drawing/2016/5/12/chartex" xmlns:cx7="http://schemas.microsoft.com/office/drawing/2016/5/13/chartex" xmlns:cx8="http://schemas.microsoft.com/office/drawing/2016/5/14/chartex" xmlns:mc="http://schemas.openxmlformats.org/markup-compatibility/2006" xmlns:aink="http://schemas.microsoft.com/office/drawing/2016/ink" xmlns:am3d="http://schemas.microsoft.com/office/drawing/2017/model3d" xmlns:o="urn:schemas-microsoft-com:office:office" xmlns:oel="http://schemas.microsoft.com/office/2019/extlst" xmlns:r="http://schemas.openxmlformats.org/officeDocument/2006/relationships" xmlns:m="http://schemas.openxmlformats.org/officeDocument/2006/math" xmlns:v="urn:schemas-microsoft-com:vml" xmlns:wp14="http://schemas.microsoft.com/office/word/2010/wordprocessingDrawing" xmlns:wp="http://schemas.openxmlformats.org/drawingml/2006/wordprocessingDrawing" xmlns:w10="urn:schemas-microsoft-com:office:word" xmlns:w="http://schemas.openxmlformats.org/wordprocessingml/2006/main" xmlns:w14="http://schemas.microsoft.com/office/word/2010/wordml" xmlns:w15="http://schemas.microsoft.com/office/word/2012/wordml" xmlns:w16cex="http://schemas.microsoft.com/office/word/2018/wordml/cex" xmlns:w16cid="http://schemas.microsoft.com/office/word/2016/wordml/cid" xmlns:w16="http://schemas.microsoft.com/office/word/2018/wordml" xmlns:w16du="http://schemas.microsoft.com/office/word/2023/wordml/word16du" xmlns:w16sdtdh="http://schemas.microsoft.com/office/word/2020/wordml/sdtdatahash" xmlns:w16se="http://schemas.microsoft.com/office/word/2015/wordml/symex" xmlns:wpg="http://schemas.microsoft.com/office/word/2010/wordprocessingGroup" xmlns:wpi="http://schemas.microsoft.com/office/word/2010/wordprocessingInk" xmlns:wne="http://schemas.microsoft.com/office/word/2006/wordml" xmlns:wps="http://schemas.microsoft.com/office/word/2010/wordprocessingShape" mc:Ignorable="w14 w15 w16se w16cid w16 w16cex w16sdtdh w16du wp14">
+  <w:p>
+    <w:pPr>
+      <w:pStyle w:val="Header"/>
+    </w:pPr>
+  </w:p>
+</w:hdr>
+</file>
+
+<file path=word/header2.xml><?xml version="1.0" encoding="utf-8"?>
+<w:hdr xmlns:wpc="http://schemas.microsoft.com/office/word/2010/wordprocessingCanvas" xmlns:cx="http://schemas.microsoft.com/office/drawing/2014/chartex" xmlns:cx1="http://schemas.microsoft.com/office/drawing/2015/9/8/chartex" xmlns:cx2="http://schemas.microsoft.com/office/drawing/2015/10/21/chartex" xmlns:cx3="http://schemas.microsoft.com/office/drawing/2016/5/9/chartex" xmlns:cx4="http://schemas.microsoft.com/office/drawing/2016/5/10/chartex" xmlns:cx5="http://schemas.microsoft.com/office/drawing/2016/5/11/chartex" xmlns:cx6="http://schemas.microsoft.com/office/drawing/2016/5/12/chartex" xmlns:cx7="http://schemas.microsoft.com/office/drawing/2016/5/13/chartex" xmlns:cx8="http://schemas.microsoft.com/office/drawing/2016/5/14/chartex" xmlns:mc="http://schemas.openxmlformats.org/markup-compatibility/2006" xmlns:aink="http://schemas.microsoft.com/office/drawing/2016/ink" xmlns:am3d="http://schemas.microsoft.com/office/drawing/2017/model3d" xmlns:o="urn:schemas-microsoft-com:office:office" xmlns:oel="http://schemas.microsoft.com/office/2019/extlst" xmlns:r="http://schemas.openxmlformats.org/officeDocument/2006/relationships" xmlns:m="http://schemas.openxmlformats.org/officeDocument/2006/math" xmlns:v="urn:schemas-microsoft-com:vml" xmlns:wp14="http://schemas.microsoft.com/office/word/2010/wordprocessingDrawing" xmlns:wp="http://schemas.openxmlformats.org/drawingml/2006/wordprocessingDrawing" xmlns:w10="urn:schemas-microsoft-com:office:word" xmlns:w="http://schemas.openxmlformats.org/wordprocessingml/2006/main" xmlns:w14="http://schemas.microsoft.com/office/word/2010/wordml" xmlns:w15="http://schemas.microsoft.com/office/word/2012/wordml" xmlns:w16cex="http://schemas.microsoft.com/office/word/2018/wordml/cex" xmlns:w16cid="http://schemas.microsoft.com/office/word/2016/wordml/cid" xmlns:w16="http://schemas.microsoft.com/office/word/2018/wordml" xmlns:w16du="http://schemas.microsoft.com/office/word/2023/wordml/word16du" xmlns:w16sdtdh="http://schemas.microsoft.com/office/word/2020/wordml/sdtdatahash" xmlns:w16se="http://schemas.microsoft.com/office/word/2015/wordml/symex" xmlns:wpg="http://schemas.microsoft.com/office/word/2010/wordprocessingGroup" xmlns:wpi="http://schemas.microsoft.com/office/word/2010/wordprocessingInk" xmlns:wne="http://schemas.microsoft.com/office/word/2006/wordml" xmlns:wps="http://schemas.microsoft.com/office/word/2010/wordprocessingShape" mc:Ignorable="w14 w15 w16se w16cid w16 w16cex w16sdtdh w16du wp14">
   <w:p>
     <w:pPr>
       <w:rPr>
@@ -2815,7 +2174,7 @@
         <w:sz w:val="28"/>
         <w:szCs w:val="28"/>
       </w:rPr>
-      <w:t>55</w:t>
+      <w:t>12</w:t>
     </w:r>
   </w:p>
   <w:p>
@@ -2826,8 +2185,18 @@
 </w:hdr>
 </file>
 
+<file path=word/header3.xml><?xml version="1.0" encoding="utf-8"?>
+<w:hdr xmlns:wpc="http://schemas.microsoft.com/office/word/2010/wordprocessingCanvas" xmlns:cx="http://schemas.microsoft.com/office/drawing/2014/chartex" xmlns:cx1="http://schemas.microsoft.com/office/drawing/2015/9/8/chartex" xmlns:cx2="http://schemas.microsoft.com/office/drawing/2015/10/21/chartex" xmlns:cx3="http://schemas.microsoft.com/office/drawing/2016/5/9/chartex" xmlns:cx4="http://schemas.microsoft.com/office/drawing/2016/5/10/chartex" xmlns:cx5="http://schemas.microsoft.com/office/drawing/2016/5/11/chartex" xmlns:cx6="http://schemas.microsoft.com/office/drawing/2016/5/12/chartex" xmlns:cx7="http://schemas.microsoft.com/office/drawing/2016/5/13/chartex" xmlns:cx8="http://schemas.microsoft.com/office/drawing/2016/5/14/chartex" xmlns:mc="http://schemas.openxmlformats.org/markup-compatibility/2006" xmlns:aink="http://schemas.microsoft.com/office/drawing/2016/ink" xmlns:am3d="http://schemas.microsoft.com/office/drawing/2017/model3d" xmlns:o="urn:schemas-microsoft-com:office:office" xmlns:oel="http://schemas.microsoft.com/office/2019/extlst" xmlns:r="http://schemas.openxmlformats.org/officeDocument/2006/relationships" xmlns:m="http://schemas.openxmlformats.org/officeDocument/2006/math" xmlns:v="urn:schemas-microsoft-com:vml" xmlns:wp14="http://schemas.microsoft.com/office/word/2010/wordprocessingDrawing" xmlns:wp="http://schemas.openxmlformats.org/drawingml/2006/wordprocessingDrawing" xmlns:w10="urn:schemas-microsoft-com:office:word" xmlns:w="http://schemas.openxmlformats.org/wordprocessingml/2006/main" xmlns:w14="http://schemas.microsoft.com/office/word/2010/wordml" xmlns:w15="http://schemas.microsoft.com/office/word/2012/wordml" xmlns:w16cex="http://schemas.microsoft.com/office/word/2018/wordml/cex" xmlns:w16cid="http://schemas.microsoft.com/office/word/2016/wordml/cid" xmlns:w16="http://schemas.microsoft.com/office/word/2018/wordml" xmlns:w16du="http://schemas.microsoft.com/office/word/2023/wordml/word16du" xmlns:w16sdtdh="http://schemas.microsoft.com/office/word/2020/wordml/sdtdatahash" xmlns:w16se="http://schemas.microsoft.com/office/word/2015/wordml/symex" xmlns:wpg="http://schemas.microsoft.com/office/word/2010/wordprocessingGroup" xmlns:wpi="http://schemas.microsoft.com/office/word/2010/wordprocessingInk" xmlns:wne="http://schemas.microsoft.com/office/word/2006/wordml" xmlns:wps="http://schemas.microsoft.com/office/word/2010/wordprocessingShape" mc:Ignorable="w14 w15 w16se w16cid w16 w16cex w16sdtdh w16du wp14">
+  <w:p>
+    <w:pPr>
+      <w:pStyle w:val="Header"/>
+    </w:pPr>
+  </w:p>
+</w:hdr>
+</file>
+
 <file path=word/numbering.xml><?xml version="1.0" encoding="utf-8"?>
-<w:numbering xmlns:wpc="http://schemas.microsoft.com/office/word/2010/wordprocessingCanvas" xmlns:cx="http://schemas.microsoft.com/office/drawing/2014/chartex" xmlns:cx1="http://schemas.microsoft.com/office/drawing/2015/9/8/chartex" xmlns:cx2="http://schemas.microsoft.com/office/drawing/2015/10/21/chartex" xmlns:cx3="http://schemas.microsoft.com/office/drawing/2016/5/9/chartex" xmlns:cx4="http://schemas.microsoft.com/office/drawing/2016/5/10/chartex" xmlns:cx5="http://schemas.microsoft.com/office/drawing/2016/5/11/chartex" xmlns:cx6="http://schemas.microsoft.com/office/drawing/2016/5/12/chartex" xmlns:cx7="http://schemas.microsoft.com/office/drawing/2016/5/13/chartex" xmlns:cx8="http://schemas.microsoft.com/office/drawing/2016/5/14/chartex" xmlns:mc="http://schemas.openxmlformats.org/markup-compatibility/2006" xmlns:aink="http://schemas.microsoft.com/office/drawing/2016/ink" xmlns:am3d="http://schemas.microsoft.com/office/drawing/2017/model3d" xmlns:o="urn:schemas-microsoft-com:office:office" xmlns:r="http://schemas.openxmlformats.org/officeDocument/2006/relationships" xmlns:m="http://schemas.openxmlformats.org/officeDocument/2006/math" xmlns:v="urn:schemas-microsoft-com:vml" xmlns:wp14="http://schemas.microsoft.com/office/word/2010/wordprocessingDrawing" xmlns:wp="http://schemas.openxmlformats.org/drawingml/2006/wordprocessingDrawing" xmlns:w10="urn:schemas-microsoft-com:office:word" xmlns:w="http://schemas.openxmlformats.org/wordprocessingml/2006/main" xmlns:w14="http://schemas.microsoft.com/office/word/2010/wordml" xmlns:w15="http://schemas.microsoft.com/office/word/2012/wordml" xmlns:w16cex="http://schemas.microsoft.com/office/word/2018/wordml/cex" xmlns:w16cid="http://schemas.microsoft.com/office/word/2016/wordml/cid" xmlns:w16="http://schemas.microsoft.com/office/word/2018/wordml" xmlns:w16sdtdh="http://schemas.microsoft.com/office/word/2020/wordml/sdtdatahash" xmlns:w16se="http://schemas.microsoft.com/office/word/2015/wordml/symex" xmlns:wpg="http://schemas.microsoft.com/office/word/2010/wordprocessingGroup" xmlns:wpi="http://schemas.microsoft.com/office/word/2010/wordprocessingInk" xmlns:wne="http://schemas.microsoft.com/office/word/2006/wordml" xmlns:wps="http://schemas.microsoft.com/office/word/2010/wordprocessingShape" mc:Ignorable="w14 w15 w16se w16cid w16 w16cex w16sdtdh wp14">
+<w:numbering xmlns:wpc="http://schemas.microsoft.com/office/word/2010/wordprocessingCanvas" xmlns:cx="http://schemas.microsoft.com/office/drawing/2014/chartex" xmlns:cx1="http://schemas.microsoft.com/office/drawing/2015/9/8/chartex" xmlns:cx2="http://schemas.microsoft.com/office/drawing/2015/10/21/chartex" xmlns:cx3="http://schemas.microsoft.com/office/drawing/2016/5/9/chartex" xmlns:cx4="http://schemas.microsoft.com/office/drawing/2016/5/10/chartex" xmlns:cx5="http://schemas.microsoft.com/office/drawing/2016/5/11/chartex" xmlns:cx6="http://schemas.microsoft.com/office/drawing/2016/5/12/chartex" xmlns:cx7="http://schemas.microsoft.com/office/drawing/2016/5/13/chartex" xmlns:cx8="http://schemas.microsoft.com/office/drawing/2016/5/14/chartex" xmlns:mc="http://schemas.openxmlformats.org/markup-compatibility/2006" xmlns:aink="http://schemas.microsoft.com/office/drawing/2016/ink" xmlns:am3d="http://schemas.microsoft.com/office/drawing/2017/model3d" xmlns:o="urn:schemas-microsoft-com:office:office" xmlns:oel="http://schemas.microsoft.com/office/2019/extlst" xmlns:r="http://schemas.openxmlformats.org/officeDocument/2006/relationships" xmlns:m="http://schemas.openxmlformats.org/officeDocument/2006/math" xmlns:v="urn:schemas-microsoft-com:vml" xmlns:wp14="http://schemas.microsoft.com/office/word/2010/wordprocessingDrawing" xmlns:wp="http://schemas.openxmlformats.org/drawingml/2006/wordprocessingDrawing" xmlns:w10="urn:schemas-microsoft-com:office:word" xmlns:w="http://schemas.openxmlformats.org/wordprocessingml/2006/main" xmlns:w14="http://schemas.microsoft.com/office/word/2010/wordml" xmlns:w15="http://schemas.microsoft.com/office/word/2012/wordml" xmlns:w16cex="http://schemas.microsoft.com/office/word/2018/wordml/cex" xmlns:w16cid="http://schemas.microsoft.com/office/word/2016/wordml/cid" xmlns:w16="http://schemas.microsoft.com/office/word/2018/wordml" xmlns:w16du="http://schemas.microsoft.com/office/word/2023/wordml/word16du" xmlns:w16sdtdh="http://schemas.microsoft.com/office/word/2020/wordml/sdtdatahash" xmlns:w16se="http://schemas.microsoft.com/office/word/2015/wordml/symex" xmlns:wpg="http://schemas.microsoft.com/office/word/2010/wordprocessingGroup" xmlns:wpi="http://schemas.microsoft.com/office/word/2010/wordprocessingInk" xmlns:wne="http://schemas.microsoft.com/office/word/2006/wordml" xmlns:wps="http://schemas.microsoft.com/office/word/2010/wordprocessingShape" mc:Ignorable="w14 w15 w16se w16cid w16 w16cex w16sdtdh w16du wp14">
   <w:abstractNum w:abstractNumId="0" w15:restartNumberingAfterBreak="0">
     <w:nsid w:val="07AF6574"/>
     <w:multiLevelType w:val="multilevel"/>
@@ -2941,14 +2310,14 @@
       </w:rPr>
     </w:lvl>
   </w:abstractNum>
-  <w:num w:numId="1">
+  <w:num w:numId="1" w16cid:durableId="906064232">
     <w:abstractNumId w:val="0"/>
   </w:num>
 </w:numbering>
 </file>
 
 <file path=word/styles.xml><?xml version="1.0" encoding="utf-8"?>
-<w:styles xmlns:mc="http://schemas.openxmlformats.org/markup-compatibility/2006" xmlns:r="http://schemas.openxmlformats.org/officeDocument/2006/relationships" xmlns:w="http://schemas.openxmlformats.org/wordprocessingml/2006/main" xmlns:w14="http://schemas.microsoft.com/office/word/2010/wordml" xmlns:w15="http://schemas.microsoft.com/office/word/2012/wordml" xmlns:w16cex="http://schemas.microsoft.com/office/word/2018/wordml/cex" xmlns:w16cid="http://schemas.microsoft.com/office/word/2016/wordml/cid" xmlns:w16="http://schemas.microsoft.com/office/word/2018/wordml" xmlns:w16sdtdh="http://schemas.microsoft.com/office/word/2020/wordml/sdtdatahash" xmlns:w16se="http://schemas.microsoft.com/office/word/2015/wordml/symex" mc:Ignorable="w14 w15 w16se w16cid w16 w16cex w16sdtdh">
+<w:styles xmlns:mc="http://schemas.openxmlformats.org/markup-compatibility/2006" xmlns:r="http://schemas.openxmlformats.org/officeDocument/2006/relationships" xmlns:w="http://schemas.openxmlformats.org/wordprocessingml/2006/main" xmlns:w14="http://schemas.microsoft.com/office/word/2010/wordml" xmlns:w15="http://schemas.microsoft.com/office/word/2012/wordml" xmlns:w16cex="http://schemas.microsoft.com/office/word/2018/wordml/cex" xmlns:w16cid="http://schemas.microsoft.com/office/word/2016/wordml/cid" xmlns:w16="http://schemas.microsoft.com/office/word/2018/wordml" xmlns:w16du="http://schemas.microsoft.com/office/word/2023/wordml/word16du" xmlns:w16sdtdh="http://schemas.microsoft.com/office/word/2020/wordml/sdtdatahash" xmlns:w16se="http://schemas.microsoft.com/office/word/2015/wordml/symex" mc:Ignorable="w14 w15 w16se w16cid w16 w16cex w16sdtdh w16du">
   <w:docDefaults>
     <w:rPrDefault>
       <w:rPr>
@@ -3462,6 +2831,7 @@
   <w:style w:type="character" w:default="1" w:styleId="DefaultParagraphFont">
     <w:name w:val="Default Paragraph Font"/>
     <w:uiPriority w:val="1"/>
+    <w:semiHidden/>
     <w:unhideWhenUsed/>
   </w:style>
   <w:style w:type="table" w:default="1" w:styleId="TableNormal">
